--- a/minimo para subir.docx
+++ b/minimo para subir.docx
@@ -3,1989 +3,638 @@
 <w:document xmlns:wpc="http://schemas.microsoft.com/office/word/2010/wordprocessingCanvas" xmlns:cx="http://schemas.microsoft.com/office/drawing/2014/chartex" xmlns:cx1="http://schemas.microsoft.com/office/drawing/2015/9/8/chartex" xmlns:cx2="http://schemas.microsoft.com/office/drawing/2015/10/21/chartex" xmlns:cx3="http://schemas.microsoft.com/office/drawing/2016/5/9/chartex" xmlns:cx4="http://schemas.microsoft.com/office/drawing/2016/5/10/chartex" xmlns:cx5="http://schemas.microsoft.com/office/drawing/2016/5/11/chartex" xmlns:cx6="http://schemas.microsoft.com/office/drawing/2016/5/12/chartex" xmlns:cx7="http://schemas.microsoft.com/office/drawing/2016/5/13/chartex" xmlns:cx8="http://schemas.microsoft.com/office/drawing/2016/5/14/chartex" xmlns:mc="http://schemas.openxmlformats.org/markup-compatibility/2006" xmlns:aink="http://schemas.microsoft.com/office/drawing/2016/ink" xmlns:am3d="http://schemas.microsoft.com/office/drawing/2017/model3d" xmlns:o="urn:schemas-microsoft-com:office:office" xmlns:oel="http://schemas.microsoft.com/office/2019/extlst" xmlns:r="http://schemas.openxmlformats.org/officeDocument/2006/relationships" xmlns:m="http://schemas.openxmlformats.org/officeDocument/2006/math" xmlns:v="urn:schemas-microsoft-com:vml" xmlns:wp14="http://schemas.microsoft.com/office/word/2010/wordprocessingDrawing" xmlns:wp="http://schemas.openxmlformats.org/drawingml/2006/wordprocessingDrawing" xmlns:w10="urn:schemas-microsoft-com:office:word" xmlns:w="http://schemas.openxmlformats.org/wordprocessingml/2006/main" xmlns:w14="http://schemas.microsoft.com/office/word/2010/wordml" xmlns:w15="http://schemas.microsoft.com/office/word/2012/wordml" xmlns:w16cex="http://schemas.microsoft.com/office/word/2018/wordml/cex" xmlns:w16cid="http://schemas.microsoft.com/office/word/2016/wordml/cid" xmlns:w16="http://schemas.microsoft.com/office/word/2018/wordml" xmlns:w16du="http://schemas.microsoft.com/office/word/2023/wordml/word16du" xmlns:w16sdtdh="http://schemas.microsoft.com/office/word/2020/wordml/sdtdatahash" xmlns:w16sdtfl="http://schemas.microsoft.com/office/word/2024/wordml/sdtformatlock" xmlns:w16se="http://schemas.microsoft.com/office/word/2015/wordml/symex" xmlns:wpg="http://schemas.microsoft.com/office/word/2010/wordprocessingGroup" xmlns:wpi="http://schemas.microsoft.com/office/word/2010/wordprocessingInk" xmlns:wne="http://schemas.microsoft.com/office/word/2006/wordml" xmlns:wps="http://schemas.microsoft.com/office/word/2010/wordprocessingShape" mc:Ignorable="w14 w15 w16se w16cid w16 w16cex w16sdtdh w16sdtfl w16du wp14">
   <w:body>
     <w:p>
-      <w:r>
-        <w:t>Para “subir” (colocar em produção inicial) com o seu nível de complexidade (</w:t>
-      </w:r>
-      <w:proofErr w:type="spellStart"/>
-      <w:r>
-        <w:t>multi-tenant</w:t>
-      </w:r>
-      <w:proofErr w:type="spellEnd"/>
-      <w:r>
-        <w:t xml:space="preserve"> + </w:t>
-      </w:r>
-      <w:proofErr w:type="spellStart"/>
-      <w:r>
-        <w:t>control</w:t>
-      </w:r>
-      <w:proofErr w:type="spellEnd"/>
-      <w:r>
-        <w:t xml:space="preserve"> plane + RBAC + </w:t>
-      </w:r>
-      <w:proofErr w:type="spellStart"/>
-      <w:r>
-        <w:t>billing</w:t>
-      </w:r>
-      <w:proofErr w:type="spellEnd"/>
-      <w:r>
-        <w:t xml:space="preserve"> + estoque/vendas), eu implementaria </w:t>
-      </w:r>
-      <w:r>
-        <w:rPr>
-          <w:b/>
-          <w:bCs/>
-        </w:rPr>
-        <w:t>só o essencial para não virar incêndio</w:t>
-      </w:r>
-      <w:r>
-        <w:t xml:space="preserve">. O objetivo é: </w:t>
-      </w:r>
-      <w:r>
-        <w:rPr>
-          <w:b/>
-          <w:bCs/>
-        </w:rPr>
-        <w:t>conseguir operar, debugar e recuperar</w:t>
-      </w:r>
-      <w:r>
-        <w:t>.</w:t>
+      <w:pPr>
+        <w:pStyle w:val="ds-markdown-paragraph"/>
+        <w:shd w:val="clear" w:color="auto" w:fill="151517"/>
+        <w:spacing w:before="240" w:beforeAutospacing="0" w:after="240" w:afterAutospacing="0"/>
+        <w:rPr>
+          <w:rFonts w:ascii="Segoe UI" w:hAnsi="Segoe UI" w:cs="Segoe UI"/>
+          <w:color w:val="F9FAFB"/>
+        </w:rPr>
+      </w:pPr>
+      <w:r>
+        <w:rPr>
+          <w:rStyle w:val="Forte"/>
+          <w:rFonts w:ascii="Segoe UI" w:eastAsiaTheme="majorEastAsia" w:hAnsi="Segoe UI" w:cs="Segoe UI"/>
+          <w:color w:val="F9FAFB"/>
+        </w:rPr>
+        <w:t>Recomendações para manter a consistência:</w:t>
       </w:r>
     </w:p>
     <w:p>
       <w:pPr>
-        <w:rPr>
-          <w:b/>
-          <w:bCs/>
-        </w:rPr>
-      </w:pPr>
-      <w:r>
-        <w:rPr>
-          <w:b/>
-          <w:bCs/>
-        </w:rPr>
-        <w:t>Prioridade 0 — o mínimo para rodar com segurança</w:t>
+        <w:pStyle w:val="ds-markdown-paragraph"/>
+        <w:numPr>
+          <w:ilvl w:val="0"/>
+          <w:numId w:val="19"/>
+        </w:numPr>
+        <w:shd w:val="clear" w:color="auto" w:fill="151517"/>
+        <w:spacing w:before="0" w:beforeAutospacing="0" w:after="120" w:afterAutospacing="0"/>
+        <w:rPr>
+          <w:rFonts w:ascii="Segoe UI" w:hAnsi="Segoe UI" w:cs="Segoe UI"/>
+          <w:color w:val="F9FAFB"/>
+        </w:rPr>
+      </w:pPr>
+      <w:r>
+        <w:rPr>
+          <w:rStyle w:val="Forte"/>
+          <w:rFonts w:ascii="Segoe UI" w:eastAsiaTheme="majorEastAsia" w:hAnsi="Segoe UI" w:cs="Segoe UI"/>
+          <w:color w:val="F9FAFB"/>
+        </w:rPr>
+        <w:t>Padronizar o Padrão:</w:t>
+      </w:r>
+      <w:r>
+        <w:rPr>
+          <w:rFonts w:ascii="Segoe UI" w:hAnsi="Segoe UI" w:cs="Segoe UI"/>
+          <w:color w:val="F9FAFB"/>
+        </w:rPr>
+        <w:t> Aplique o mesmo padrão (</w:t>
+      </w:r>
+      <w:proofErr w:type="spellStart"/>
+      <w:r>
+        <w:rPr>
+          <w:rStyle w:val="CdigoHTML"/>
+          <w:rFonts w:ascii="Consolas" w:eastAsiaTheme="majorEastAsia" w:hAnsi="Consolas"/>
+          <w:color w:val="F9FAFB"/>
+          <w:sz w:val="21"/>
+          <w:szCs w:val="21"/>
+          <w:shd w:val="clear" w:color="auto" w:fill="2C2C2E"/>
+        </w:rPr>
+        <w:t>PublicAuditDispatcher</w:t>
+      </w:r>
+      <w:proofErr w:type="spellEnd"/>
+      <w:r>
+        <w:rPr>
+          <w:rFonts w:ascii="Segoe UI" w:hAnsi="Segoe UI" w:cs="Segoe UI"/>
+          <w:color w:val="F9FAFB"/>
+        </w:rPr>
+        <w:t> + operação </w:t>
+      </w:r>
+      <w:r>
+        <w:rPr>
+          <w:rStyle w:val="CdigoHTML"/>
+          <w:rFonts w:ascii="Consolas" w:eastAsiaTheme="majorEastAsia" w:hAnsi="Consolas"/>
+          <w:color w:val="F9FAFB"/>
+          <w:sz w:val="21"/>
+          <w:szCs w:val="21"/>
+          <w:shd w:val="clear" w:color="auto" w:fill="2C2C2E"/>
+        </w:rPr>
+        <w:t>...</w:t>
+      </w:r>
+      <w:proofErr w:type="spellStart"/>
+      <w:r>
+        <w:rPr>
+          <w:rStyle w:val="CdigoHTML"/>
+          <w:rFonts w:ascii="Consolas" w:eastAsiaTheme="majorEastAsia" w:hAnsi="Consolas"/>
+          <w:color w:val="F9FAFB"/>
+          <w:sz w:val="21"/>
+          <w:szCs w:val="21"/>
+          <w:shd w:val="clear" w:color="auto" w:fill="2C2C2E"/>
+        </w:rPr>
+        <w:t>AfterCompletion</w:t>
+      </w:r>
+      <w:proofErr w:type="spellEnd"/>
+      <w:r>
+        <w:rPr>
+          <w:rFonts w:ascii="Segoe UI" w:hAnsi="Segoe UI" w:cs="Segoe UI"/>
+          <w:color w:val="F9FAFB"/>
+        </w:rPr>
+        <w:t xml:space="preserve">) em todos os outros lugares onde o estado do usuário no </w:t>
+      </w:r>
+      <w:proofErr w:type="spellStart"/>
+      <w:r>
+        <w:rPr>
+          <w:rFonts w:ascii="Segoe UI" w:hAnsi="Segoe UI" w:cs="Segoe UI"/>
+          <w:color w:val="F9FAFB"/>
+        </w:rPr>
+        <w:t>tenant</w:t>
+      </w:r>
+      <w:proofErr w:type="spellEnd"/>
+      <w:r>
+        <w:rPr>
+          <w:rFonts w:ascii="Segoe UI" w:hAnsi="Segoe UI" w:cs="Segoe UI"/>
+          <w:color w:val="F9FAFB"/>
+        </w:rPr>
+        <w:t xml:space="preserve"> é alterado de forma a afetar sua capacidade de login. Você já fez isso para:</w:t>
       </w:r>
     </w:p>
     <w:p>
       <w:pPr>
-        <w:rPr>
-          <w:b/>
-          <w:bCs/>
-        </w:rPr>
-      </w:pPr>
-      <w:r>
-        <w:rPr>
-          <w:b/>
-          <w:bCs/>
-        </w:rPr>
-        <w:t xml:space="preserve">1) </w:t>
-      </w:r>
-      <w:proofErr w:type="spellStart"/>
-      <w:r>
-        <w:rPr>
-          <w:b/>
-          <w:bCs/>
-        </w:rPr>
-        <w:t>Observabilidade</w:t>
-      </w:r>
-      <w:proofErr w:type="spellEnd"/>
-      <w:r>
-        <w:rPr>
-          <w:b/>
-          <w:bCs/>
-        </w:rPr>
-        <w:t xml:space="preserve"> básica (sem isso você vai sofrer)</w:t>
-      </w:r>
-    </w:p>
-    <w:p>
-      <w:r>
-        <w:rPr>
-          <w:b/>
-          <w:bCs/>
-        </w:rPr>
-        <w:t>Implementar agora</w:t>
-      </w:r>
-    </w:p>
-    <w:p>
-      <w:pPr>
-        <w:numPr>
-          <w:ilvl w:val="0"/>
-          <w:numId w:val="8"/>
-        </w:numPr>
-      </w:pPr>
-      <w:r>
-        <w:rPr>
-          <w:b/>
-          <w:bCs/>
-        </w:rPr>
-        <w:t>Logs estruturados</w:t>
-      </w:r>
-      <w:r>
-        <w:t xml:space="preserve"> (JSON ou pelo menos padrão) com:</w:t>
-      </w:r>
-    </w:p>
-    <w:p>
-      <w:pPr>
+        <w:pStyle w:val="ds-markdown-paragraph"/>
         <w:numPr>
           <w:ilvl w:val="1"/>
-          <w:numId w:val="8"/>
+          <w:numId w:val="19"/>
         </w:numPr>
-      </w:pPr>
+        <w:shd w:val="clear" w:color="auto" w:fill="151517"/>
+        <w:spacing w:before="0" w:beforeAutospacing="0" w:after="0" w:afterAutospacing="0"/>
+        <w:rPr>
+          <w:rFonts w:ascii="Segoe UI" w:hAnsi="Segoe UI" w:cs="Segoe UI"/>
+          <w:color w:val="F9FAFB"/>
+        </w:rPr>
+      </w:pPr>
+      <w:r>
+        <w:rPr>
+          <w:rStyle w:val="Forte"/>
+          <w:rFonts w:ascii="Segoe UI" w:eastAsiaTheme="majorEastAsia" w:hAnsi="Segoe UI" w:cs="Segoe UI"/>
+          <w:color w:val="F9FAFB"/>
+        </w:rPr>
+        <w:t>Criação:</w:t>
+      </w:r>
+      <w:r>
+        <w:rPr>
+          <w:rFonts w:ascii="Segoe UI" w:hAnsi="Segoe UI" w:cs="Segoe UI"/>
+          <w:color w:val="F9FAFB"/>
+        </w:rPr>
+        <w:t> </w:t>
+      </w:r>
       <w:proofErr w:type="spellStart"/>
       <w:r>
-        <w:t>requestId</w:t>
+        <w:rPr>
+          <w:rStyle w:val="CdigoHTML"/>
+          <w:rFonts w:ascii="Consolas" w:eastAsiaTheme="majorEastAsia" w:hAnsi="Consolas"/>
+          <w:color w:val="F9FAFB"/>
+          <w:sz w:val="21"/>
+          <w:szCs w:val="21"/>
+          <w:shd w:val="clear" w:color="auto" w:fill="2C2C2E"/>
+        </w:rPr>
+        <w:t>createTenantUser</w:t>
       </w:r>
       <w:proofErr w:type="spellEnd"/>
       <w:r>
-        <w:t xml:space="preserve"> (</w:t>
+        <w:rPr>
+          <w:rFonts w:ascii="Segoe UI" w:hAnsi="Segoe UI" w:cs="Segoe UI"/>
+          <w:color w:val="F9FAFB"/>
+        </w:rPr>
+        <w:t> -&gt; </w:t>
       </w:r>
       <w:proofErr w:type="spellStart"/>
       <w:r>
-        <w:t>correlation</w:t>
-      </w:r>
-      <w:proofErr w:type="spellEnd"/>
-      <w:r>
-        <w:t xml:space="preserve"> id)</w:t>
-      </w:r>
-    </w:p>
-    <w:p>
-      <w:pPr>
-        <w:numPr>
-          <w:ilvl w:val="1"/>
-          <w:numId w:val="8"/>
-        </w:numPr>
-      </w:pPr>
-      <w:proofErr w:type="spellStart"/>
-      <w:r>
-        <w:t>accountId</w:t>
+        <w:rPr>
+          <w:rStyle w:val="CdigoHTML"/>
+          <w:rFonts w:ascii="Consolas" w:eastAsiaTheme="majorEastAsia" w:hAnsi="Consolas"/>
+          <w:color w:val="F9FAFB"/>
+          <w:sz w:val="21"/>
+          <w:szCs w:val="21"/>
+          <w:shd w:val="clear" w:color="auto" w:fill="2C2C2E"/>
+        </w:rPr>
+        <w:t>ensureLoginIdentityAfterCommit</w:t>
       </w:r>
       <w:proofErr w:type="spellEnd"/>
     </w:p>
     <w:p>
       <w:pPr>
+        <w:pStyle w:val="ds-markdown-paragraph"/>
         <w:numPr>
           <w:ilvl w:val="1"/>
-          <w:numId w:val="8"/>
+          <w:numId w:val="19"/>
         </w:numPr>
-      </w:pPr>
+        <w:shd w:val="clear" w:color="auto" w:fill="151517"/>
+        <w:spacing w:before="0" w:beforeAutospacing="0" w:after="0" w:afterAutospacing="0"/>
+        <w:rPr>
+          <w:rFonts w:ascii="Segoe UI" w:hAnsi="Segoe UI" w:cs="Segoe UI"/>
+          <w:color w:val="F9FAFB"/>
+        </w:rPr>
+      </w:pPr>
+      <w:r>
+        <w:rPr>
+          <w:rStyle w:val="Forte"/>
+          <w:rFonts w:ascii="Segoe UI" w:eastAsiaTheme="majorEastAsia" w:hAnsi="Segoe UI" w:cs="Segoe UI"/>
+          <w:color w:val="F9FAFB"/>
+        </w:rPr>
+        <w:t>Reativação:</w:t>
+      </w:r>
+      <w:r>
+        <w:rPr>
+          <w:rFonts w:ascii="Segoe UI" w:hAnsi="Segoe UI" w:cs="Segoe UI"/>
+          <w:color w:val="F9FAFB"/>
+        </w:rPr>
+        <w:t> </w:t>
+      </w:r>
       <w:proofErr w:type="spellStart"/>
       <w:r>
-        <w:t>tenantSchema</w:t>
+        <w:rPr>
+          <w:rStyle w:val="CdigoHTML"/>
+          <w:rFonts w:ascii="Consolas" w:eastAsiaTheme="majorEastAsia" w:hAnsi="Consolas"/>
+          <w:color w:val="F9FAFB"/>
+          <w:sz w:val="21"/>
+          <w:szCs w:val="21"/>
+          <w:shd w:val="clear" w:color="auto" w:fill="2C2C2E"/>
+        </w:rPr>
+        <w:t>setSuspension</w:t>
+      </w:r>
+      <w:proofErr w:type="spellEnd"/>
+      <w:r>
+        <w:rPr>
+          <w:rFonts w:ascii="Segoe UI" w:hAnsi="Segoe UI" w:cs="Segoe UI"/>
+          <w:color w:val="F9FAFB"/>
+        </w:rPr>
+        <w:t> (quando </w:t>
+      </w:r>
+      <w:proofErr w:type="spellStart"/>
+      <w:r>
+        <w:rPr>
+          <w:rStyle w:val="CdigoHTML"/>
+          <w:rFonts w:ascii="Consolas" w:eastAsiaTheme="majorEastAsia" w:hAnsi="Consolas"/>
+          <w:color w:val="F9FAFB"/>
+          <w:sz w:val="21"/>
+          <w:szCs w:val="21"/>
+          <w:shd w:val="clear" w:color="auto" w:fill="2C2C2E"/>
+        </w:rPr>
+        <w:t>suspended</w:t>
+      </w:r>
+      <w:proofErr w:type="spellEnd"/>
+      <w:r>
+        <w:rPr>
+          <w:rStyle w:val="CdigoHTML"/>
+          <w:rFonts w:ascii="Consolas" w:eastAsiaTheme="majorEastAsia" w:hAnsi="Consolas"/>
+          <w:color w:val="F9FAFB"/>
+          <w:sz w:val="21"/>
+          <w:szCs w:val="21"/>
+          <w:shd w:val="clear" w:color="auto" w:fill="2C2C2E"/>
+        </w:rPr>
+        <w:t>=false</w:t>
+      </w:r>
+      <w:r>
+        <w:rPr>
+          <w:rFonts w:ascii="Segoe UI" w:hAnsi="Segoe UI" w:cs="Segoe UI"/>
+          <w:color w:val="F9FAFB"/>
+        </w:rPr>
+        <w:t>) -&gt; </w:t>
+      </w:r>
+      <w:proofErr w:type="spellStart"/>
+      <w:r>
+        <w:rPr>
+          <w:rStyle w:val="CdigoHTML"/>
+          <w:rFonts w:ascii="Consolas" w:eastAsiaTheme="majorEastAsia" w:hAnsi="Consolas"/>
+          <w:color w:val="F9FAFB"/>
+          <w:sz w:val="21"/>
+          <w:szCs w:val="21"/>
+          <w:shd w:val="clear" w:color="auto" w:fill="2C2C2E"/>
+        </w:rPr>
+        <w:t>ensureLoginIdentityAfterCommit</w:t>
       </w:r>
       <w:proofErr w:type="spellEnd"/>
     </w:p>
     <w:p>
       <w:pPr>
+        <w:pStyle w:val="ds-markdown-paragraph"/>
         <w:numPr>
           <w:ilvl w:val="1"/>
-          <w:numId w:val="8"/>
+          <w:numId w:val="19"/>
         </w:numPr>
-      </w:pPr>
+        <w:shd w:val="clear" w:color="auto" w:fill="151517"/>
+        <w:spacing w:before="0" w:beforeAutospacing="0" w:after="0" w:afterAutospacing="0"/>
+        <w:rPr>
+          <w:rFonts w:ascii="Segoe UI" w:hAnsi="Segoe UI" w:cs="Segoe UI"/>
+          <w:color w:val="F9FAFB"/>
+        </w:rPr>
+      </w:pPr>
+      <w:r>
+        <w:rPr>
+          <w:rStyle w:val="Forte"/>
+          <w:rFonts w:ascii="Segoe UI" w:eastAsiaTheme="majorEastAsia" w:hAnsi="Segoe UI" w:cs="Segoe UI"/>
+          <w:color w:val="F9FAFB"/>
+        </w:rPr>
+        <w:t>Restauração:</w:t>
+      </w:r>
+      <w:r>
+        <w:rPr>
+          <w:rFonts w:ascii="Segoe UI" w:hAnsi="Segoe UI" w:cs="Segoe UI"/>
+          <w:color w:val="F9FAFB"/>
+        </w:rPr>
+        <w:t> </w:t>
+      </w:r>
       <w:proofErr w:type="spellStart"/>
       <w:r>
-        <w:t>userId</w:t>
+        <w:rPr>
+          <w:rStyle w:val="CdigoHTML"/>
+          <w:rFonts w:ascii="Consolas" w:eastAsiaTheme="majorEastAsia" w:hAnsi="Consolas"/>
+          <w:color w:val="F9FAFB"/>
+          <w:sz w:val="21"/>
+          <w:szCs w:val="21"/>
+          <w:shd w:val="clear" w:color="auto" w:fill="2C2C2E"/>
+        </w:rPr>
+        <w:t>restore</w:t>
       </w:r>
       <w:proofErr w:type="spellEnd"/>
       <w:r>
-        <w:t>/</w:t>
+        <w:rPr>
+          <w:rFonts w:ascii="Segoe UI" w:hAnsi="Segoe UI" w:cs="Segoe UI"/>
+          <w:color w:val="F9FAFB"/>
+        </w:rPr>
+        <w:t> -&gt; </w:t>
       </w:r>
       <w:proofErr w:type="spellStart"/>
       <w:r>
-        <w:t>username</w:t>
+        <w:rPr>
+          <w:rStyle w:val="CdigoHTML"/>
+          <w:rFonts w:ascii="Consolas" w:eastAsiaTheme="majorEastAsia" w:hAnsi="Consolas"/>
+          <w:color w:val="F9FAFB"/>
+          <w:sz w:val="21"/>
+          <w:szCs w:val="21"/>
+          <w:shd w:val="clear" w:color="auto" w:fill="2C2C2E"/>
+        </w:rPr>
+        <w:t>ensureLoginIdentityAfterCommit</w:t>
       </w:r>
       <w:proofErr w:type="spellEnd"/>
     </w:p>
     <w:p>
       <w:pPr>
+        <w:pStyle w:val="ds-markdown-paragraph"/>
         <w:numPr>
           <w:ilvl w:val="1"/>
-          <w:numId w:val="8"/>
+          <w:numId w:val="19"/>
         </w:numPr>
-      </w:pPr>
-      <w:r>
-        <w:t xml:space="preserve">path, </w:t>
+        <w:shd w:val="clear" w:color="auto" w:fill="151517"/>
+        <w:spacing w:before="0" w:beforeAutospacing="0" w:after="0" w:afterAutospacing="0"/>
+        <w:rPr>
+          <w:rFonts w:ascii="Segoe UI" w:hAnsi="Segoe UI" w:cs="Segoe UI"/>
+          <w:color w:val="F9FAFB"/>
+        </w:rPr>
+      </w:pPr>
+      <w:r>
+        <w:rPr>
+          <w:rStyle w:val="Forte"/>
+          <w:rFonts w:ascii="Segoe UI" w:eastAsiaTheme="majorEastAsia" w:hAnsi="Segoe UI" w:cs="Segoe UI"/>
+          <w:color w:val="F9FAFB"/>
+        </w:rPr>
+        <w:t>Exclusão (Soft Delete):</w:t>
+      </w:r>
+      <w:r>
+        <w:rPr>
+          <w:rFonts w:ascii="Segoe UI" w:hAnsi="Segoe UI" w:cs="Segoe UI"/>
+          <w:color w:val="F9FAFB"/>
+        </w:rPr>
+        <w:t> </w:t>
       </w:r>
       <w:proofErr w:type="spellStart"/>
       <w:r>
-        <w:t>method</w:t>
+        <w:rPr>
+          <w:rStyle w:val="CdigoHTML"/>
+          <w:rFonts w:ascii="Consolas" w:eastAsiaTheme="majorEastAsia" w:hAnsi="Consolas"/>
+          <w:color w:val="F9FAFB"/>
+          <w:sz w:val="21"/>
+          <w:szCs w:val="21"/>
+          <w:shd w:val="clear" w:color="auto" w:fill="2C2C2E"/>
+        </w:rPr>
+        <w:t>softDelete</w:t>
       </w:r>
       <w:proofErr w:type="spellEnd"/>
       <w:r>
-        <w:t xml:space="preserve">, status, </w:t>
+        <w:rPr>
+          <w:rFonts w:ascii="Segoe UI" w:hAnsi="Segoe UI" w:cs="Segoe UI"/>
+          <w:color w:val="F9FAFB"/>
+        </w:rPr>
+        <w:t> -&gt; agenda </w:t>
       </w:r>
       <w:proofErr w:type="spellStart"/>
       <w:r>
-        <w:t>durationMs</w:t>
+        <w:rPr>
+          <w:rStyle w:val="CdigoHTML"/>
+          <w:rFonts w:ascii="Consolas" w:eastAsiaTheme="majorEastAsia" w:hAnsi="Consolas"/>
+          <w:color w:val="F9FAFB"/>
+          <w:sz w:val="21"/>
+          <w:szCs w:val="21"/>
+          <w:shd w:val="clear" w:color="auto" w:fill="2C2C2E"/>
+        </w:rPr>
+        <w:t>deleteTenantIdentityAfterCompletion</w:t>
       </w:r>
       <w:proofErr w:type="spellEnd"/>
     </w:p>
     <w:p>
       <w:pPr>
+        <w:pStyle w:val="ds-markdown-paragraph"/>
         <w:numPr>
           <w:ilvl w:val="0"/>
-          <w:numId w:val="8"/>
+          <w:numId w:val="19"/>
         </w:numPr>
-      </w:pPr>
-      <w:r>
-        <w:rPr>
-          <w:b/>
-          <w:bCs/>
-        </w:rPr>
-        <w:t>Interceptador/filtro HTTP</w:t>
-      </w:r>
-      <w:r>
-        <w:t xml:space="preserve"> que:</w:t>
+        <w:shd w:val="clear" w:color="auto" w:fill="151517"/>
+        <w:spacing w:before="0" w:beforeAutospacing="0" w:after="0" w:afterAutospacing="0"/>
+        <w:rPr>
+          <w:rFonts w:ascii="Segoe UI" w:hAnsi="Segoe UI" w:cs="Segoe UI"/>
+          <w:color w:val="F9FAFB"/>
+        </w:rPr>
+      </w:pPr>
+      <w:r>
+        <w:rPr>
+          <w:rStyle w:val="Forte"/>
+          <w:rFonts w:ascii="Segoe UI" w:eastAsiaTheme="majorEastAsia" w:hAnsi="Segoe UI" w:cs="Segoe UI"/>
+          <w:color w:val="F9FAFB"/>
+        </w:rPr>
+        <w:t>Sincronização de Email:</w:t>
+      </w:r>
+      <w:r>
+        <w:rPr>
+          <w:rFonts w:ascii="Segoe UI" w:hAnsi="Segoe UI" w:cs="Segoe UI"/>
+          <w:color w:val="F9FAFB"/>
+        </w:rPr>
+        <w:t xml:space="preserve"> Quando um </w:t>
+      </w:r>
+      <w:proofErr w:type="spellStart"/>
+      <w:r>
+        <w:rPr>
+          <w:rFonts w:ascii="Segoe UI" w:hAnsi="Segoe UI" w:cs="Segoe UI"/>
+          <w:color w:val="F9FAFB"/>
+        </w:rPr>
+        <w:t>email</w:t>
+      </w:r>
+      <w:proofErr w:type="spellEnd"/>
+      <w:r>
+        <w:rPr>
+          <w:rFonts w:ascii="Segoe UI" w:hAnsi="Segoe UI" w:cs="Segoe UI"/>
+          <w:color w:val="F9FAFB"/>
+        </w:rPr>
+        <w:t xml:space="preserve"> de um usuário ativo for alterado, você precisará de um mecanismo para atualizar o registro em </w:t>
+      </w:r>
+      <w:proofErr w:type="spellStart"/>
+      <w:r>
+        <w:rPr>
+          <w:rStyle w:val="CdigoHTML"/>
+          <w:rFonts w:ascii="Consolas" w:eastAsiaTheme="majorEastAsia" w:hAnsi="Consolas"/>
+          <w:color w:val="F9FAFB"/>
+          <w:sz w:val="21"/>
+          <w:szCs w:val="21"/>
+          <w:shd w:val="clear" w:color="auto" w:fill="2C2C2E"/>
+        </w:rPr>
+        <w:t>public.login_identities</w:t>
+      </w:r>
+      <w:proofErr w:type="spellEnd"/>
+      <w:r>
+        <w:rPr>
+          <w:rFonts w:ascii="Segoe UI" w:hAnsi="Segoe UI" w:cs="Segoe UI"/>
+          <w:color w:val="F9FAFB"/>
+        </w:rPr>
+        <w:t>. O método </w:t>
+      </w:r>
+      <w:r>
+        <w:rPr>
+          <w:rStyle w:val="CdigoHTML"/>
+          <w:rFonts w:ascii="Consolas" w:eastAsiaTheme="majorEastAsia" w:hAnsi="Consolas"/>
+          <w:color w:val="F9FAFB"/>
+          <w:sz w:val="21"/>
+          <w:szCs w:val="21"/>
+          <w:shd w:val="clear" w:color="auto" w:fill="2C2C2E"/>
+        </w:rPr>
+        <w:t>moveControlPlaneIdentityAfterCompletion</w:t>
+      </w:r>
+      <w:r>
+        <w:rPr>
+          <w:rFonts w:ascii="Segoe UI" w:hAnsi="Segoe UI" w:cs="Segoe UI"/>
+          <w:color w:val="F9FAFB"/>
+        </w:rPr>
+        <w:t> no </w:t>
+      </w:r>
+      <w:r>
+        <w:rPr>
+          <w:rStyle w:val="CdigoHTML"/>
+          <w:rFonts w:ascii="Consolas" w:eastAsiaTheme="majorEastAsia" w:hAnsi="Consolas"/>
+          <w:color w:val="F9FAFB"/>
+          <w:sz w:val="21"/>
+          <w:szCs w:val="21"/>
+          <w:shd w:val="clear" w:color="auto" w:fill="2C2C2E"/>
+        </w:rPr>
+        <w:t>LoginIdentityProvisioningService</w:t>
+      </w:r>
+      <w:r>
+        <w:rPr>
+          <w:rFonts w:ascii="Segoe UI" w:hAnsi="Segoe UI" w:cs="Segoe UI"/>
+          <w:color w:val="F9FAFB"/>
+        </w:rPr>
+        <w:t xml:space="preserve"> é um bom exemplo para o </w:t>
+      </w:r>
+      <w:proofErr w:type="spellStart"/>
+      <w:r>
+        <w:rPr>
+          <w:rFonts w:ascii="Segoe UI" w:hAnsi="Segoe UI" w:cs="Segoe UI"/>
+          <w:color w:val="F9FAFB"/>
+        </w:rPr>
+        <w:t>Control</w:t>
+      </w:r>
+      <w:proofErr w:type="spellEnd"/>
+      <w:r>
+        <w:rPr>
+          <w:rFonts w:ascii="Segoe UI" w:hAnsi="Segoe UI" w:cs="Segoe UI"/>
+          <w:color w:val="F9FAFB"/>
+        </w:rPr>
+        <w:t xml:space="preserve"> Plane. Você precisará de um similar para o </w:t>
+      </w:r>
+      <w:proofErr w:type="spellStart"/>
+      <w:r>
+        <w:rPr>
+          <w:rFonts w:ascii="Segoe UI" w:hAnsi="Segoe UI" w:cs="Segoe UI"/>
+          <w:color w:val="F9FAFB"/>
+        </w:rPr>
+        <w:t>Tenant</w:t>
+      </w:r>
+      <w:proofErr w:type="spellEnd"/>
+      <w:r>
+        <w:rPr>
+          <w:rFonts w:ascii="Segoe UI" w:hAnsi="Segoe UI" w:cs="Segoe UI"/>
+          <w:color w:val="F9FAFB"/>
+        </w:rPr>
+        <w:t>.</w:t>
       </w:r>
     </w:p>
     <w:p>
       <w:pPr>
-        <w:numPr>
-          <w:ilvl w:val="1"/>
-          <w:numId w:val="8"/>
-        </w:numPr>
-      </w:pPr>
-      <w:r>
-        <w:t xml:space="preserve">cria </w:t>
-      </w:r>
-      <w:proofErr w:type="spellStart"/>
-      <w:r>
-        <w:t>requestId</w:t>
-      </w:r>
-      <w:proofErr w:type="spellEnd"/>
-    </w:p>
-    <w:p>
-      <w:pPr>
-        <w:numPr>
-          <w:ilvl w:val="1"/>
-          <w:numId w:val="8"/>
-        </w:numPr>
-      </w:pPr>
-      <w:r>
-        <w:t>coloca no MDC (</w:t>
-      </w:r>
-      <w:proofErr w:type="spellStart"/>
-      <w:proofErr w:type="gramStart"/>
-      <w:r>
-        <w:t>MDC.put</w:t>
-      </w:r>
-      <w:proofErr w:type="spellEnd"/>
-      <w:r>
-        <w:t>(</w:t>
-      </w:r>
-      <w:proofErr w:type="gramEnd"/>
-      <w:r>
-        <w:t>"</w:t>
-      </w:r>
-      <w:proofErr w:type="spellStart"/>
-      <w:r>
-        <w:t>requestId</w:t>
-      </w:r>
-      <w:proofErr w:type="spellEnd"/>
-      <w:r>
-        <w:t>", ...))</w:t>
-      </w:r>
-    </w:p>
-    <w:p>
-      <w:pPr>
-        <w:numPr>
-          <w:ilvl w:val="1"/>
-          <w:numId w:val="8"/>
-        </w:numPr>
-      </w:pPr>
-      <w:r>
-        <w:t>limpa no final</w:t>
-      </w:r>
-    </w:p>
-    <w:p>
-      <w:pPr>
+        <w:pStyle w:val="ds-markdown-paragraph"/>
         <w:numPr>
           <w:ilvl w:val="0"/>
-          <w:numId w:val="8"/>
+          <w:numId w:val="19"/>
         </w:numPr>
-      </w:pPr>
-      <w:r>
-        <w:rPr>
-          <w:b/>
-          <w:bCs/>
-        </w:rPr>
-        <w:t xml:space="preserve">Global </w:t>
+        <w:shd w:val="clear" w:color="auto" w:fill="151517"/>
+        <w:spacing w:before="0" w:beforeAutospacing="0" w:after="0" w:afterAutospacing="0"/>
+        <w:rPr>
+          <w:rFonts w:ascii="Segoe UI" w:hAnsi="Segoe UI" w:cs="Segoe UI"/>
+          <w:color w:val="F9FAFB"/>
+        </w:rPr>
+      </w:pPr>
+      <w:r>
+        <w:rPr>
+          <w:rStyle w:val="Forte"/>
+          <w:rFonts w:ascii="Segoe UI" w:eastAsiaTheme="majorEastAsia" w:hAnsi="Segoe UI" w:cs="Segoe UI"/>
+          <w:color w:val="F9FAFB"/>
+        </w:rPr>
+        <w:t>Monitoramento:</w:t>
+      </w:r>
+      <w:r>
+        <w:rPr>
+          <w:rFonts w:ascii="Segoe UI" w:hAnsi="Segoe UI" w:cs="Segoe UI"/>
+          <w:color w:val="F9FAFB"/>
+        </w:rPr>
+        <w:t> Como essa operação é eventualmente consistente, é importante monitorar falhas nesse fluxo. Se, por algum motivo, a thread do </w:t>
       </w:r>
       <w:proofErr w:type="spellStart"/>
       <w:r>
         <w:rPr>
-          <w:b/>
-          <w:bCs/>
-        </w:rPr>
-        <w:t>exception</w:t>
+          <w:rStyle w:val="CdigoHTML"/>
+          <w:rFonts w:ascii="Consolas" w:eastAsiaTheme="majorEastAsia" w:hAnsi="Consolas"/>
+          <w:color w:val="F9FAFB"/>
+          <w:sz w:val="21"/>
+          <w:szCs w:val="21"/>
+          <w:shd w:val="clear" w:color="auto" w:fill="2C2C2E"/>
+        </w:rPr>
+        <w:t>CompletableFuture</w:t>
       </w:r>
       <w:proofErr w:type="spellEnd"/>
       <w:r>
         <w:rPr>
-          <w:b/>
-          <w:bCs/>
-        </w:rPr>
-        <w:t xml:space="preserve"> </w:t>
+          <w:rFonts w:ascii="Segoe UI" w:hAnsi="Segoe UI" w:cs="Segoe UI"/>
+          <w:color w:val="F9FAFB"/>
+        </w:rPr>
+        <w:t xml:space="preserve"> lançar uma exceção, você perderá a sincronia. Os logs de erro que você adicionou são essenciais. Considere também uma métrica ou um </w:t>
       </w:r>
       <w:proofErr w:type="spellStart"/>
       <w:r>
         <w:rPr>
-          <w:b/>
-          <w:bCs/>
-        </w:rPr>
-        <w:t>handler</w:t>
+          <w:rFonts w:ascii="Segoe UI" w:hAnsi="Segoe UI" w:cs="Segoe UI"/>
+          <w:color w:val="F9FAFB"/>
+        </w:rPr>
+        <w:t>job</w:t>
       </w:r>
       <w:proofErr w:type="spellEnd"/>
       <w:r>
-        <w:t xml:space="preserve"> padronizado (um @ControllerAdvice) retornando erro consistente + </w:t>
+        <w:rPr>
+          <w:rFonts w:ascii="Segoe UI" w:hAnsi="Segoe UI" w:cs="Segoe UI"/>
+          <w:color w:val="F9FAFB"/>
+        </w:rPr>
+        <w:t xml:space="preserve"> de reconciliação noturno que verifique se todos os usuários ativos em </w:t>
       </w:r>
       <w:proofErr w:type="spellStart"/>
       <w:r>
-        <w:t>requestId</w:t>
+        <w:rPr>
+          <w:rFonts w:ascii="Segoe UI" w:hAnsi="Segoe UI" w:cs="Segoe UI"/>
+          <w:color w:val="F9FAFB"/>
+        </w:rPr>
+        <w:t>tenants</w:t>
       </w:r>
       <w:proofErr w:type="spellEnd"/>
       <w:r>
-        <w:t>.</w:t>
-      </w:r>
-    </w:p>
-    <w:p>
-      <w:r>
-        <w:t>Sem isso, qualquer erro vira “não sei o que aconteceu”.</w:t>
-      </w:r>
-    </w:p>
-    <w:p>
-      <w:r>
-        <w:pict w14:anchorId="3FC358A2">
-          <v:rect id="_x0000_i1073" style="width:0;height:1.5pt" o:hralign="center" o:hrstd="t" o:hr="t" fillcolor="#a0a0a0" stroked="f"/>
-        </w:pict>
-      </w:r>
-    </w:p>
-    <w:p>
-      <w:pPr>
-        <w:rPr>
-          <w:b/>
-          <w:bCs/>
-        </w:rPr>
-      </w:pPr>
-      <w:r>
-        <w:rPr>
-          <w:b/>
-          <w:bCs/>
-        </w:rPr>
-        <w:t>2) Auditoria que você já fez + “</w:t>
+        <w:rPr>
+          <w:rFonts w:ascii="Segoe UI" w:hAnsi="Segoe UI" w:cs="Segoe UI"/>
+          <w:color w:val="F9FAFB"/>
+        </w:rPr>
+        <w:t xml:space="preserve"> possuem sua contraparte em </w:t>
       </w:r>
       <w:proofErr w:type="spellStart"/>
       <w:r>
         <w:rPr>
-          <w:b/>
-          <w:bCs/>
-        </w:rPr>
-        <w:t>Audit</w:t>
+          <w:rStyle w:val="CdigoHTML"/>
+          <w:rFonts w:ascii="Consolas" w:eastAsiaTheme="majorEastAsia" w:hAnsi="Consolas"/>
+          <w:color w:val="F9FAFB"/>
+          <w:sz w:val="21"/>
+          <w:szCs w:val="21"/>
+          <w:shd w:val="clear" w:color="auto" w:fill="2C2C2E"/>
+        </w:rPr>
+        <w:t>login_identities</w:t>
       </w:r>
       <w:proofErr w:type="spellEnd"/>
       <w:r>
         <w:rPr>
-          <w:b/>
-          <w:bCs/>
-        </w:rPr>
-        <w:t xml:space="preserve"> </w:t>
-      </w:r>
-      <w:proofErr w:type="spellStart"/>
-      <w:r>
-        <w:rPr>
-          <w:b/>
-          <w:bCs/>
-        </w:rPr>
-        <w:t>Events</w:t>
-      </w:r>
-      <w:proofErr w:type="spellEnd"/>
-      <w:r>
-        <w:rPr>
-          <w:b/>
-          <w:bCs/>
-        </w:rPr>
-        <w:t>” para ações críticas</w:t>
-      </w:r>
-    </w:p>
-    <w:p>
-      <w:r>
-        <w:t xml:space="preserve">Você já tem </w:t>
-      </w:r>
-      <w:r>
-        <w:rPr>
-          <w:b/>
-          <w:bCs/>
-        </w:rPr>
-        <w:t>auditoria por colunas</w:t>
-      </w:r>
-      <w:r>
-        <w:t xml:space="preserve">. Para produção inicial, eu adicionaria </w:t>
-      </w:r>
-      <w:r>
-        <w:rPr>
-          <w:b/>
-          <w:bCs/>
-        </w:rPr>
-        <w:t>um log de eventos</w:t>
-      </w:r>
-      <w:r>
-        <w:t xml:space="preserve"> só para ações críticas (não precisa tudo).</w:t>
-      </w:r>
-    </w:p>
-    <w:p>
-      <w:r>
-        <w:rPr>
-          <w:b/>
-          <w:bCs/>
-        </w:rPr>
-        <w:t>Implementar agora</w:t>
-      </w:r>
-    </w:p>
-    <w:p>
-      <w:pPr>
-        <w:numPr>
-          <w:ilvl w:val="0"/>
-          <w:numId w:val="9"/>
-        </w:numPr>
-      </w:pPr>
-      <w:r>
-        <w:t xml:space="preserve">tabela </w:t>
-      </w:r>
-      <w:proofErr w:type="spellStart"/>
-      <w:r>
-        <w:t>audit_events</w:t>
-      </w:r>
-      <w:proofErr w:type="spellEnd"/>
-      <w:r>
-        <w:t xml:space="preserve"> no </w:t>
-      </w:r>
-      <w:proofErr w:type="spellStart"/>
-      <w:r>
-        <w:t>public</w:t>
-      </w:r>
-      <w:proofErr w:type="spellEnd"/>
-    </w:p>
-    <w:p>
-      <w:pPr>
-        <w:numPr>
-          <w:ilvl w:val="0"/>
-          <w:numId w:val="9"/>
-        </w:numPr>
-      </w:pPr>
-      <w:r>
-        <w:t xml:space="preserve">serviço simples </w:t>
-      </w:r>
-      <w:proofErr w:type="spellStart"/>
-      <w:r>
-        <w:t>AuditEventService</w:t>
-      </w:r>
-      <w:proofErr w:type="spellEnd"/>
-    </w:p>
-    <w:p>
-      <w:pPr>
-        <w:numPr>
-          <w:ilvl w:val="0"/>
-          <w:numId w:val="9"/>
-        </w:numPr>
-      </w:pPr>
-      <w:r>
-        <w:t>registrar eventos em pontos críticos:</w:t>
-      </w:r>
-    </w:p>
-    <w:p>
-      <w:pPr>
-        <w:numPr>
-          <w:ilvl w:val="1"/>
-          <w:numId w:val="9"/>
-        </w:numPr>
-      </w:pPr>
-      <w:r>
-        <w:t>login</w:t>
-      </w:r>
-    </w:p>
-    <w:p>
-      <w:pPr>
-        <w:numPr>
-          <w:ilvl w:val="1"/>
-          <w:numId w:val="9"/>
-        </w:numPr>
-      </w:pPr>
-      <w:r>
-        <w:t>criação/remoção de usuário</w:t>
-      </w:r>
-    </w:p>
-    <w:p>
-      <w:pPr>
-        <w:numPr>
-          <w:ilvl w:val="1"/>
-          <w:numId w:val="9"/>
-        </w:numPr>
-      </w:pPr>
-      <w:r>
-        <w:t>troca de senha / reset</w:t>
-      </w:r>
-    </w:p>
-    <w:p>
-      <w:pPr>
-        <w:numPr>
-          <w:ilvl w:val="1"/>
-          <w:numId w:val="9"/>
-        </w:numPr>
-      </w:pPr>
-      <w:r>
-        <w:t>mudança de role/permissões</w:t>
-      </w:r>
-    </w:p>
-    <w:p>
-      <w:pPr>
-        <w:numPr>
-          <w:ilvl w:val="1"/>
-          <w:numId w:val="9"/>
-        </w:numPr>
-      </w:pPr>
-      <w:r>
-        <w:t>cancelamento de venda</w:t>
-      </w:r>
-    </w:p>
-    <w:p>
-      <w:pPr>
-        <w:numPr>
-          <w:ilvl w:val="1"/>
-          <w:numId w:val="9"/>
-        </w:numPr>
-      </w:pPr>
-      <w:r>
-        <w:t>alteração de preço / SKU</w:t>
-      </w:r>
-    </w:p>
-    <w:p>
-      <w:pPr>
-        <w:numPr>
-          <w:ilvl w:val="1"/>
-          <w:numId w:val="9"/>
-        </w:numPr>
-      </w:pPr>
-      <w:r>
-        <w:t>mudanças de plano/pagamento</w:t>
-      </w:r>
-    </w:p>
-    <w:p>
-      <w:r>
-        <w:t>Isso resolve suporte e “quem fez isso?” de forma definitiva.</w:t>
-      </w:r>
-    </w:p>
-    <w:p>
-      <w:r>
-        <w:pict w14:anchorId="442C1F22">
-          <v:rect id="_x0000_i1074" style="width:0;height:1.5pt" o:hralign="center" o:hrstd="t" o:hr="t" fillcolor="#a0a0a0" stroked="f"/>
-        </w:pict>
-      </w:r>
-    </w:p>
-    <w:p>
-      <w:pPr>
-        <w:rPr>
-          <w:b/>
-          <w:bCs/>
-        </w:rPr>
-      </w:pPr>
-      <w:r>
-        <w:rPr>
-          <w:b/>
-          <w:bCs/>
-        </w:rPr>
-        <w:t>3) “</w:t>
-      </w:r>
-      <w:proofErr w:type="spellStart"/>
-      <w:r>
-        <w:rPr>
-          <w:b/>
-          <w:bCs/>
-        </w:rPr>
-        <w:t>Hardening</w:t>
-      </w:r>
-      <w:proofErr w:type="spellEnd"/>
-      <w:r>
-        <w:rPr>
-          <w:b/>
-          <w:bCs/>
-        </w:rPr>
-        <w:t xml:space="preserve">” do </w:t>
-      </w:r>
-      <w:proofErr w:type="spellStart"/>
-      <w:r>
-        <w:rPr>
-          <w:b/>
-          <w:bCs/>
-        </w:rPr>
-        <w:t>multi-tenant</w:t>
-      </w:r>
-      <w:proofErr w:type="spellEnd"/>
-      <w:r>
-        <w:rPr>
-          <w:b/>
-          <w:bCs/>
-        </w:rPr>
-        <w:t xml:space="preserve"> (garantias de isolamento)</w:t>
-      </w:r>
-    </w:p>
-    <w:p>
-      <w:r>
-        <w:rPr>
-          <w:b/>
-          <w:bCs/>
-        </w:rPr>
-        <w:t>Implementar agora</w:t>
-      </w:r>
-    </w:p>
-    <w:p>
-      <w:pPr>
-        <w:numPr>
-          <w:ilvl w:val="0"/>
-          <w:numId w:val="10"/>
-        </w:numPr>
-      </w:pPr>
-      <w:r>
-        <w:t xml:space="preserve">Garantia de que </w:t>
-      </w:r>
-      <w:r>
-        <w:rPr>
-          <w:b/>
-          <w:bCs/>
-        </w:rPr>
-        <w:t xml:space="preserve">toda </w:t>
-      </w:r>
-      <w:proofErr w:type="spellStart"/>
-      <w:r>
-        <w:rPr>
-          <w:b/>
-          <w:bCs/>
-        </w:rPr>
-        <w:t>request</w:t>
-      </w:r>
-      <w:proofErr w:type="spellEnd"/>
-      <w:r>
-        <w:rPr>
-          <w:b/>
-          <w:bCs/>
-        </w:rPr>
-        <w:t xml:space="preserve"> </w:t>
-      </w:r>
-      <w:proofErr w:type="spellStart"/>
-      <w:r>
-        <w:rPr>
-          <w:b/>
-          <w:bCs/>
-        </w:rPr>
-        <w:t>tenant</w:t>
-      </w:r>
-      <w:proofErr w:type="spellEnd"/>
-      <w:r>
-        <w:t xml:space="preserve"> seta </w:t>
-      </w:r>
-      <w:proofErr w:type="spellStart"/>
-      <w:r>
-        <w:t>schema</w:t>
-      </w:r>
-      <w:proofErr w:type="spellEnd"/>
-      <w:r>
-        <w:t xml:space="preserve"> corretamente (</w:t>
-      </w:r>
-      <w:proofErr w:type="spellStart"/>
-      <w:r>
-        <w:t>TenantContext</w:t>
-      </w:r>
-      <w:proofErr w:type="spellEnd"/>
-      <w:r>
-        <w:t>)</w:t>
-      </w:r>
-    </w:p>
-    <w:p>
-      <w:pPr>
-        <w:numPr>
-          <w:ilvl w:val="0"/>
-          <w:numId w:val="10"/>
-        </w:numPr>
-      </w:pPr>
-      <w:r>
-        <w:t xml:space="preserve">Um </w:t>
-      </w:r>
-      <w:proofErr w:type="spellStart"/>
-      <w:r>
-        <w:rPr>
-          <w:b/>
-          <w:bCs/>
-        </w:rPr>
-        <w:t>guard</w:t>
-      </w:r>
-      <w:proofErr w:type="spellEnd"/>
-      <w:r>
-        <w:t xml:space="preserve"> que recusa operações </w:t>
-      </w:r>
-      <w:proofErr w:type="spellStart"/>
-      <w:r>
-        <w:t>tenant</w:t>
-      </w:r>
-      <w:proofErr w:type="spellEnd"/>
-      <w:r>
-        <w:t xml:space="preserve"> sem </w:t>
-      </w:r>
-      <w:proofErr w:type="spellStart"/>
-      <w:r>
-        <w:t>schema</w:t>
-      </w:r>
-      <w:proofErr w:type="spellEnd"/>
-      <w:r>
-        <w:t xml:space="preserve"> definido</w:t>
-      </w:r>
-    </w:p>
-    <w:p>
-      <w:pPr>
-        <w:numPr>
-          <w:ilvl w:val="0"/>
-          <w:numId w:val="10"/>
-        </w:numPr>
-      </w:pPr>
-      <w:r>
-        <w:t xml:space="preserve">Limpeza do </w:t>
-      </w:r>
-      <w:proofErr w:type="spellStart"/>
-      <w:r>
-        <w:t>TenantContext</w:t>
-      </w:r>
-      <w:proofErr w:type="spellEnd"/>
-      <w:r>
-        <w:t xml:space="preserve"> sempre (</w:t>
-      </w:r>
-      <w:proofErr w:type="spellStart"/>
-      <w:r>
-        <w:t>finally</w:t>
-      </w:r>
-      <w:proofErr w:type="spellEnd"/>
-      <w:r>
-        <w:t xml:space="preserve">) — evita vazamento entre </w:t>
-      </w:r>
-      <w:proofErr w:type="spellStart"/>
-      <w:r>
-        <w:t>requests</w:t>
-      </w:r>
-      <w:proofErr w:type="spellEnd"/>
-    </w:p>
-    <w:p>
-      <w:proofErr w:type="spellStart"/>
-      <w:r>
-        <w:t>Multi-tenant</w:t>
-      </w:r>
-      <w:proofErr w:type="spellEnd"/>
-      <w:r>
-        <w:t xml:space="preserve"> sem </w:t>
-      </w:r>
-      <w:proofErr w:type="spellStart"/>
-      <w:r>
-        <w:t>guard</w:t>
-      </w:r>
-      <w:proofErr w:type="spellEnd"/>
-      <w:r>
-        <w:t xml:space="preserve"> vira risco real (dados do </w:t>
-      </w:r>
-      <w:proofErr w:type="spellStart"/>
-      <w:r>
-        <w:t>tenant</w:t>
-      </w:r>
-      <w:proofErr w:type="spellEnd"/>
-      <w:r>
-        <w:t xml:space="preserve"> errado).</w:t>
-      </w:r>
-    </w:p>
-    <w:p>
-      <w:r>
-        <w:pict w14:anchorId="6BB344D9">
-          <v:rect id="_x0000_i1075" style="width:0;height:1.5pt" o:hralign="center" o:hrstd="t" o:hr="t" fillcolor="#a0a0a0" stroked="f"/>
-        </w:pict>
-      </w:r>
-    </w:p>
-    <w:p>
-      <w:pPr>
-        <w:rPr>
-          <w:b/>
-          <w:bCs/>
-        </w:rPr>
-      </w:pPr>
-      <w:r>
-        <w:rPr>
-          <w:b/>
-          <w:bCs/>
-        </w:rPr>
-        <w:t>4) Segurança mínima realista</w:t>
-      </w:r>
-    </w:p>
-    <w:p>
-      <w:r>
-        <w:rPr>
-          <w:b/>
-          <w:bCs/>
-        </w:rPr>
-        <w:t>Implementar agora</w:t>
-      </w:r>
-    </w:p>
-    <w:p>
-      <w:pPr>
-        <w:numPr>
-          <w:ilvl w:val="0"/>
-          <w:numId w:val="11"/>
-        </w:numPr>
-      </w:pPr>
-      <w:r>
-        <w:t xml:space="preserve">Rate </w:t>
-      </w:r>
-      <w:proofErr w:type="spellStart"/>
-      <w:r>
-        <w:t>limit</w:t>
-      </w:r>
-      <w:proofErr w:type="spellEnd"/>
-      <w:r>
-        <w:t xml:space="preserve"> simples (por IP + por </w:t>
-      </w:r>
-      <w:proofErr w:type="spellStart"/>
-      <w:r>
-        <w:t>tenant</w:t>
-      </w:r>
-      <w:proofErr w:type="spellEnd"/>
-      <w:r>
-        <w:t xml:space="preserve">) nos </w:t>
-      </w:r>
-      <w:proofErr w:type="spellStart"/>
-      <w:r>
-        <w:t>endpoints</w:t>
-      </w:r>
-      <w:proofErr w:type="spellEnd"/>
-      <w:r>
-        <w:t xml:space="preserve"> de login e reset</w:t>
-      </w:r>
-    </w:p>
-    <w:p>
-      <w:pPr>
-        <w:numPr>
-          <w:ilvl w:val="0"/>
-          <w:numId w:val="11"/>
-        </w:numPr>
-      </w:pPr>
-      <w:proofErr w:type="spellStart"/>
-      <w:r>
-        <w:t>Password</w:t>
-      </w:r>
-      <w:proofErr w:type="spellEnd"/>
-      <w:r>
-        <w:t xml:space="preserve"> </w:t>
-      </w:r>
-      <w:proofErr w:type="spellStart"/>
-      <w:r>
-        <w:t>policy</w:t>
-      </w:r>
-      <w:proofErr w:type="spellEnd"/>
-      <w:r>
-        <w:t xml:space="preserve"> (mínimo de tamanho, tentativas, lockout já existe)</w:t>
-      </w:r>
-    </w:p>
-    <w:p>
-      <w:pPr>
-        <w:numPr>
-          <w:ilvl w:val="0"/>
-          <w:numId w:val="11"/>
-        </w:numPr>
-      </w:pPr>
-      <w:r>
-        <w:t>CORS/CSRF bem definidos (se for API usada por browser)</w:t>
-      </w:r>
-    </w:p>
-    <w:p>
-      <w:pPr>
-        <w:numPr>
-          <w:ilvl w:val="0"/>
-          <w:numId w:val="11"/>
-        </w:numPr>
-      </w:pPr>
-      <w:proofErr w:type="spellStart"/>
-      <w:r>
-        <w:t>Headers</w:t>
-      </w:r>
-      <w:proofErr w:type="spellEnd"/>
-      <w:r>
-        <w:t xml:space="preserve"> básicos (HSTS, X-</w:t>
-      </w:r>
-      <w:proofErr w:type="spellStart"/>
-      <w:r>
-        <w:t>Content</w:t>
-      </w:r>
-      <w:proofErr w:type="spellEnd"/>
-      <w:r>
-        <w:t>-</w:t>
-      </w:r>
-      <w:proofErr w:type="spellStart"/>
-      <w:r>
-        <w:t>Type</w:t>
-      </w:r>
-      <w:proofErr w:type="spellEnd"/>
-      <w:r>
-        <w:t>-Options, etc.) se aplicável</w:t>
-      </w:r>
-    </w:p>
-    <w:p>
-      <w:r>
-        <w:pict w14:anchorId="57652F71">
-          <v:rect id="_x0000_i1076" style="width:0;height:1.5pt" o:hralign="center" o:hrstd="t" o:hr="t" fillcolor="#a0a0a0" stroked="f"/>
-        </w:pict>
-      </w:r>
-    </w:p>
-    <w:p>
-      <w:pPr>
-        <w:rPr>
-          <w:b/>
-          <w:bCs/>
-        </w:rPr>
-      </w:pPr>
-      <w:r>
-        <w:rPr>
-          <w:b/>
-          <w:bCs/>
-        </w:rPr>
-        <w:t>Prioridade 1 — operação do dia a dia</w:t>
-      </w:r>
-    </w:p>
-    <w:p>
-      <w:pPr>
-        <w:rPr>
-          <w:b/>
-          <w:bCs/>
-        </w:rPr>
-      </w:pPr>
-      <w:r>
-        <w:rPr>
-          <w:b/>
-          <w:bCs/>
-        </w:rPr>
-        <w:t xml:space="preserve">5) Health </w:t>
-      </w:r>
-      <w:proofErr w:type="spellStart"/>
-      <w:r>
-        <w:rPr>
-          <w:b/>
-          <w:bCs/>
-        </w:rPr>
-        <w:t>checks</w:t>
-      </w:r>
-      <w:proofErr w:type="spellEnd"/>
-      <w:r>
-        <w:rPr>
-          <w:b/>
-          <w:bCs/>
-        </w:rPr>
-        <w:t xml:space="preserve"> e </w:t>
-      </w:r>
-      <w:proofErr w:type="spellStart"/>
-      <w:r>
-        <w:rPr>
-          <w:b/>
-          <w:bCs/>
-        </w:rPr>
-        <w:t>readiness</w:t>
-      </w:r>
-      <w:proofErr w:type="spellEnd"/>
-      <w:r>
-        <w:rPr>
-          <w:b/>
-          <w:bCs/>
-        </w:rPr>
-        <w:t>/</w:t>
-      </w:r>
-      <w:proofErr w:type="spellStart"/>
-      <w:r>
-        <w:rPr>
-          <w:b/>
-          <w:bCs/>
-        </w:rPr>
-        <w:t>liveness</w:t>
-      </w:r>
-      <w:proofErr w:type="spellEnd"/>
-    </w:p>
-    <w:p>
-      <w:r>
-        <w:rPr>
-          <w:b/>
-          <w:bCs/>
-        </w:rPr>
-        <w:t>Implementar agora</w:t>
-      </w:r>
-    </w:p>
-    <w:p>
-      <w:pPr>
-        <w:numPr>
-          <w:ilvl w:val="0"/>
-          <w:numId w:val="12"/>
-        </w:numPr>
-      </w:pPr>
-      <w:r>
-        <w:t>/</w:t>
-      </w:r>
-      <w:proofErr w:type="spellStart"/>
-      <w:r>
-        <w:t>actuator</w:t>
-      </w:r>
-      <w:proofErr w:type="spellEnd"/>
-      <w:r>
-        <w:t>/</w:t>
-      </w:r>
-      <w:proofErr w:type="spellStart"/>
-      <w:r>
-        <w:t>health</w:t>
-      </w:r>
-      <w:proofErr w:type="spellEnd"/>
-      <w:r>
-        <w:t xml:space="preserve"> com:</w:t>
-      </w:r>
-    </w:p>
-    <w:p>
-      <w:pPr>
-        <w:numPr>
-          <w:ilvl w:val="1"/>
-          <w:numId w:val="12"/>
-        </w:numPr>
-      </w:pPr>
-      <w:r>
-        <w:t xml:space="preserve">DB </w:t>
-      </w:r>
-      <w:proofErr w:type="spellStart"/>
-      <w:r>
-        <w:t>check</w:t>
-      </w:r>
-      <w:proofErr w:type="spellEnd"/>
-    </w:p>
-    <w:p>
-      <w:pPr>
-        <w:numPr>
-          <w:ilvl w:val="1"/>
-          <w:numId w:val="12"/>
-        </w:numPr>
-      </w:pPr>
-      <w:r>
-        <w:t xml:space="preserve">(opcional) </w:t>
-      </w:r>
-      <w:proofErr w:type="spellStart"/>
-      <w:r>
-        <w:t>Flyway</w:t>
-      </w:r>
-      <w:proofErr w:type="spellEnd"/>
-      <w:r>
-        <w:t xml:space="preserve"> </w:t>
-      </w:r>
-      <w:proofErr w:type="spellStart"/>
-      <w:r>
-        <w:t>check</w:t>
-      </w:r>
-      <w:proofErr w:type="spellEnd"/>
-    </w:p>
-    <w:p>
-      <w:pPr>
-        <w:numPr>
-          <w:ilvl w:val="0"/>
-          <w:numId w:val="12"/>
-        </w:numPr>
-      </w:pPr>
-      <w:proofErr w:type="spellStart"/>
-      <w:r>
-        <w:t>readiness</w:t>
-      </w:r>
-      <w:proofErr w:type="spellEnd"/>
-      <w:r>
-        <w:t>/</w:t>
-      </w:r>
-      <w:proofErr w:type="spellStart"/>
-      <w:r>
-        <w:t>liveness</w:t>
-      </w:r>
-      <w:proofErr w:type="spellEnd"/>
-      <w:r>
-        <w:t xml:space="preserve"> para o </w:t>
-      </w:r>
-      <w:proofErr w:type="spellStart"/>
-      <w:r>
-        <w:t>deploy</w:t>
-      </w:r>
-      <w:proofErr w:type="spellEnd"/>
-      <w:r>
-        <w:t xml:space="preserve"> (K8s ou similar)</w:t>
-      </w:r>
-    </w:p>
-    <w:p>
-      <w:r>
-        <w:pict w14:anchorId="5FD9F092">
-          <v:rect id="_x0000_i1077" style="width:0;height:1.5pt" o:hralign="center" o:hrstd="t" o:hr="t" fillcolor="#a0a0a0" stroked="f"/>
-        </w:pict>
-      </w:r>
-    </w:p>
-    <w:p>
-      <w:pPr>
-        <w:rPr>
-          <w:b/>
-          <w:bCs/>
-        </w:rPr>
-      </w:pPr>
-      <w:r>
-        <w:rPr>
-          <w:b/>
-          <w:bCs/>
-        </w:rPr>
-        <w:t xml:space="preserve">6) Seed mínimo + </w:t>
-      </w:r>
-      <w:proofErr w:type="spellStart"/>
-      <w:r>
-        <w:rPr>
-          <w:b/>
-          <w:bCs/>
-        </w:rPr>
-        <w:t>bootstrap</w:t>
-      </w:r>
-      <w:proofErr w:type="spellEnd"/>
-      <w:r>
-        <w:rPr>
-          <w:b/>
-          <w:bCs/>
-        </w:rPr>
-        <w:t xml:space="preserve"> do </w:t>
-      </w:r>
-      <w:proofErr w:type="spellStart"/>
-      <w:r>
-        <w:rPr>
-          <w:b/>
-          <w:bCs/>
-        </w:rPr>
-        <w:t>tenant</w:t>
-      </w:r>
-      <w:proofErr w:type="spellEnd"/>
-    </w:p>
-    <w:p>
-      <w:r>
-        <w:rPr>
-          <w:b/>
-          <w:bCs/>
-        </w:rPr>
-        <w:t>Implementar agora</w:t>
-      </w:r>
-    </w:p>
-    <w:p>
-      <w:pPr>
-        <w:numPr>
-          <w:ilvl w:val="0"/>
-          <w:numId w:val="13"/>
-        </w:numPr>
-      </w:pPr>
-      <w:r>
-        <w:t>Fluxo garantido:</w:t>
-      </w:r>
-    </w:p>
-    <w:p>
-      <w:pPr>
-        <w:numPr>
-          <w:ilvl w:val="1"/>
-          <w:numId w:val="13"/>
-        </w:numPr>
-      </w:pPr>
-      <w:r>
-        <w:t xml:space="preserve">criar </w:t>
-      </w:r>
-      <w:proofErr w:type="spellStart"/>
-      <w:r>
-        <w:t>account</w:t>
-      </w:r>
-      <w:proofErr w:type="spellEnd"/>
-      <w:r>
-        <w:t xml:space="preserve"> </w:t>
-      </w:r>
-      <w:proofErr w:type="spellStart"/>
-      <w:r>
-        <w:t>tenant</w:t>
-      </w:r>
-      <w:proofErr w:type="spellEnd"/>
-    </w:p>
-    <w:p>
-      <w:pPr>
-        <w:numPr>
-          <w:ilvl w:val="1"/>
-          <w:numId w:val="13"/>
-        </w:numPr>
-      </w:pPr>
-      <w:r>
-        <w:t xml:space="preserve">criar </w:t>
-      </w:r>
-      <w:proofErr w:type="spellStart"/>
-      <w:r>
-        <w:t>schema</w:t>
-      </w:r>
-      <w:proofErr w:type="spellEnd"/>
-    </w:p>
-    <w:p>
-      <w:pPr>
-        <w:numPr>
-          <w:ilvl w:val="1"/>
-          <w:numId w:val="13"/>
-        </w:numPr>
-      </w:pPr>
-      <w:r>
-        <w:t xml:space="preserve">rodar </w:t>
-      </w:r>
-      <w:proofErr w:type="spellStart"/>
-      <w:r>
-        <w:t>migrations</w:t>
-      </w:r>
-      <w:proofErr w:type="spellEnd"/>
-      <w:r>
-        <w:t xml:space="preserve"> do </w:t>
-      </w:r>
-      <w:proofErr w:type="spellStart"/>
-      <w:r>
-        <w:t>tenant</w:t>
-      </w:r>
-      <w:proofErr w:type="spellEnd"/>
-    </w:p>
-    <w:p>
-      <w:pPr>
-        <w:numPr>
-          <w:ilvl w:val="1"/>
-          <w:numId w:val="13"/>
-        </w:numPr>
-      </w:pPr>
-      <w:proofErr w:type="spellStart"/>
-      <w:r>
-        <w:t>seed</w:t>
-      </w:r>
-      <w:proofErr w:type="spellEnd"/>
-      <w:r>
-        <w:t xml:space="preserve"> mínimo (ex.: roles/</w:t>
-      </w:r>
-      <w:proofErr w:type="spellStart"/>
-      <w:r>
-        <w:t>perms</w:t>
-      </w:r>
-      <w:proofErr w:type="spellEnd"/>
-      <w:r>
-        <w:t xml:space="preserve"> defaults, admin </w:t>
-      </w:r>
-      <w:proofErr w:type="spellStart"/>
-      <w:r>
-        <w:t>user</w:t>
-      </w:r>
-      <w:proofErr w:type="spellEnd"/>
-      <w:r>
-        <w:t xml:space="preserve"> do </w:t>
-      </w:r>
-      <w:proofErr w:type="spellStart"/>
-      <w:r>
-        <w:t>tenant</w:t>
-      </w:r>
-      <w:proofErr w:type="spellEnd"/>
-      <w:r>
-        <w:t>)</w:t>
-      </w:r>
-    </w:p>
-    <w:p>
-      <w:pPr>
-        <w:numPr>
-          <w:ilvl w:val="0"/>
-          <w:numId w:val="13"/>
-        </w:numPr>
-      </w:pPr>
-      <w:r>
-        <w:t>Tudo transacional e idempotente (se rodar 2x não quebra)</w:t>
-      </w:r>
-    </w:p>
-    <w:p>
-      <w:r>
-        <w:pict w14:anchorId="46EEE7CE">
-          <v:rect id="_x0000_i1078" style="width:0;height:1.5pt" o:hralign="center" o:hrstd="t" o:hr="t" fillcolor="#a0a0a0" stroked="f"/>
-        </w:pict>
-      </w:r>
-    </w:p>
-    <w:p>
-      <w:pPr>
-        <w:rPr>
-          <w:b/>
-          <w:bCs/>
-        </w:rPr>
-      </w:pPr>
-      <w:r>
-        <w:rPr>
-          <w:b/>
-          <w:bCs/>
-        </w:rPr>
-        <w:t>7) Backups + migração</w:t>
-      </w:r>
-    </w:p>
-    <w:p>
-      <w:r>
-        <w:rPr>
-          <w:b/>
-          <w:bCs/>
-        </w:rPr>
-        <w:t>Implementar agora</w:t>
-      </w:r>
-    </w:p>
-    <w:p>
-      <w:pPr>
-        <w:numPr>
-          <w:ilvl w:val="0"/>
-          <w:numId w:val="14"/>
-        </w:numPr>
-      </w:pPr>
-      <w:r>
-        <w:t>estratégia de backup (mesmo que manual no começo)</w:t>
-      </w:r>
-    </w:p>
-    <w:p>
-      <w:pPr>
-        <w:numPr>
-          <w:ilvl w:val="0"/>
-          <w:numId w:val="14"/>
-        </w:numPr>
-      </w:pPr>
-      <w:r>
-        <w:t xml:space="preserve">e política de </w:t>
-      </w:r>
-      <w:proofErr w:type="spellStart"/>
-      <w:r>
-        <w:t>migration</w:t>
-      </w:r>
-      <w:proofErr w:type="spellEnd"/>
-      <w:r>
-        <w:t xml:space="preserve">: sempre </w:t>
-      </w:r>
-      <w:proofErr w:type="spellStart"/>
-      <w:r>
-        <w:t>forward-only</w:t>
-      </w:r>
-      <w:proofErr w:type="spellEnd"/>
-      <w:r>
-        <w:t xml:space="preserve">, </w:t>
-      </w:r>
-      <w:proofErr w:type="spellStart"/>
-      <w:r>
-        <w:t>staging</w:t>
-      </w:r>
-      <w:proofErr w:type="spellEnd"/>
-      <w:r>
-        <w:t xml:space="preserve"> antes de </w:t>
-      </w:r>
-      <w:proofErr w:type="spellStart"/>
-      <w:r>
-        <w:t>prod</w:t>
-      </w:r>
-      <w:proofErr w:type="spellEnd"/>
-    </w:p>
-    <w:p>
-      <w:r>
-        <w:pict w14:anchorId="563FB0B6">
-          <v:rect id="_x0000_i1079" style="width:0;height:1.5pt" o:hralign="center" o:hrstd="t" o:hr="t" fillcolor="#a0a0a0" stroked="f"/>
-        </w:pict>
-      </w:r>
-    </w:p>
-    <w:p>
-      <w:pPr>
-        <w:rPr>
-          <w:b/>
-          <w:bCs/>
-        </w:rPr>
-      </w:pPr>
-      <w:r>
-        <w:rPr>
-          <w:b/>
-          <w:bCs/>
-        </w:rPr>
-        <w:t>Prioridade 2 — “vai fazer falta logo, mas não no dia 1”</w:t>
-      </w:r>
-    </w:p>
-    <w:p>
-      <w:pPr>
-        <w:rPr>
-          <w:b/>
-          <w:bCs/>
-        </w:rPr>
-      </w:pPr>
-      <w:r>
-        <w:rPr>
-          <w:b/>
-          <w:bCs/>
-        </w:rPr>
-        <w:t>8) Versionamento/concorrência (</w:t>
-      </w:r>
-      <w:proofErr w:type="spellStart"/>
-      <w:r>
-        <w:rPr>
-          <w:b/>
-          <w:bCs/>
-        </w:rPr>
-        <w:t>Optimistic</w:t>
-      </w:r>
-      <w:proofErr w:type="spellEnd"/>
-      <w:r>
-        <w:rPr>
-          <w:b/>
-          <w:bCs/>
-        </w:rPr>
-        <w:t xml:space="preserve"> </w:t>
-      </w:r>
-      <w:proofErr w:type="spellStart"/>
-      <w:r>
-        <w:rPr>
-          <w:b/>
-          <w:bCs/>
-        </w:rPr>
-        <w:t>Locking</w:t>
-      </w:r>
-      <w:proofErr w:type="spellEnd"/>
-      <w:r>
-        <w:rPr>
-          <w:b/>
-          <w:bCs/>
-        </w:rPr>
-        <w:t>)</w:t>
-      </w:r>
-    </w:p>
-    <w:p>
-      <w:pPr>
-        <w:numPr>
-          <w:ilvl w:val="0"/>
-          <w:numId w:val="15"/>
-        </w:numPr>
-      </w:pPr>
-      <w:r>
-        <w:t>@Version em agregados críticos (</w:t>
-      </w:r>
-      <w:proofErr w:type="spellStart"/>
-      <w:r>
-        <w:t>Product</w:t>
-      </w:r>
-      <w:proofErr w:type="spellEnd"/>
-      <w:r>
-        <w:t xml:space="preserve">, </w:t>
-      </w:r>
-      <w:proofErr w:type="spellStart"/>
-      <w:r>
-        <w:t>Sale</w:t>
-      </w:r>
-      <w:proofErr w:type="spellEnd"/>
-      <w:r>
-        <w:t xml:space="preserve">, </w:t>
-      </w:r>
-      <w:proofErr w:type="spellStart"/>
-      <w:r>
-        <w:t>User</w:t>
-      </w:r>
-      <w:proofErr w:type="spellEnd"/>
-      <w:r>
-        <w:t xml:space="preserve">, </w:t>
-      </w:r>
-      <w:proofErr w:type="spellStart"/>
-      <w:r>
-        <w:t>Account</w:t>
-      </w:r>
-      <w:proofErr w:type="spellEnd"/>
-      <w:r>
-        <w:t>)</w:t>
-      </w:r>
-    </w:p>
-    <w:p>
-      <w:pPr>
-        <w:rPr>
-          <w:b/>
-          <w:bCs/>
-        </w:rPr>
-      </w:pPr>
-      <w:r>
-        <w:rPr>
-          <w:b/>
-          <w:bCs/>
-        </w:rPr>
-        <w:t>9) Cache e performance</w:t>
-      </w:r>
-    </w:p>
-    <w:p>
-      <w:pPr>
-        <w:numPr>
-          <w:ilvl w:val="0"/>
-          <w:numId w:val="16"/>
-        </w:numPr>
-      </w:pPr>
-      <w:r>
-        <w:t>cache de permissões/roles</w:t>
-      </w:r>
-    </w:p>
-    <w:p>
-      <w:pPr>
-        <w:numPr>
-          <w:ilvl w:val="0"/>
-          <w:numId w:val="16"/>
-        </w:numPr>
-      </w:pPr>
-      <w:r>
-        <w:t>índices extras conforme uso real</w:t>
-      </w:r>
-    </w:p>
-    <w:p>
-      <w:pPr>
-        <w:rPr>
-          <w:b/>
-          <w:bCs/>
-        </w:rPr>
-      </w:pPr>
-      <w:r>
-        <w:rPr>
-          <w:b/>
-          <w:bCs/>
-        </w:rPr>
-        <w:t xml:space="preserve">10) Jobs e </w:t>
-      </w:r>
-      <w:proofErr w:type="spellStart"/>
-      <w:r>
-        <w:rPr>
-          <w:b/>
-          <w:bCs/>
-        </w:rPr>
-        <w:t>outbox</w:t>
-      </w:r>
-      <w:proofErr w:type="spellEnd"/>
-      <w:r>
-        <w:rPr>
-          <w:b/>
-          <w:bCs/>
-        </w:rPr>
-        <w:t xml:space="preserve"> (se integrar com gateways)</w:t>
-      </w:r>
-    </w:p>
-    <w:p>
-      <w:pPr>
-        <w:numPr>
-          <w:ilvl w:val="0"/>
-          <w:numId w:val="17"/>
-        </w:numPr>
-      </w:pPr>
-      <w:proofErr w:type="spellStart"/>
-      <w:r>
-        <w:t>outbox</w:t>
-      </w:r>
-      <w:proofErr w:type="spellEnd"/>
-      <w:r>
-        <w:t xml:space="preserve"> + </w:t>
-      </w:r>
-      <w:proofErr w:type="spellStart"/>
-      <w:r>
-        <w:t>retry</w:t>
-      </w:r>
-      <w:proofErr w:type="spellEnd"/>
-      <w:r>
-        <w:t xml:space="preserve"> para </w:t>
-      </w:r>
-      <w:proofErr w:type="spellStart"/>
-      <w:r>
-        <w:t>webhooks</w:t>
-      </w:r>
-      <w:proofErr w:type="spellEnd"/>
-      <w:r>
-        <w:t>/pagamentos</w:t>
-      </w:r>
-    </w:p>
-    <w:p>
-      <w:r>
-        <w:pict w14:anchorId="646B1F04">
-          <v:rect id="_x0000_i1080" style="width:0;height:1.5pt" o:hralign="center" o:hrstd="t" o:hr="t" fillcolor="#a0a0a0" stroked="f"/>
-        </w:pict>
-      </w:r>
-    </w:p>
-    <w:p>
-      <w:pPr>
-        <w:rPr>
-          <w:b/>
-          <w:bCs/>
-        </w:rPr>
-      </w:pPr>
-      <w:r>
-        <w:rPr>
-          <w:b/>
-          <w:bCs/>
-        </w:rPr>
-        <w:t>O que eu faria “no primeiro momento” (ordem exata, sem inventar demais)</w:t>
-      </w:r>
-    </w:p>
-    <w:p>
-      <w:pPr>
-        <w:numPr>
-          <w:ilvl w:val="0"/>
-          <w:numId w:val="18"/>
-        </w:numPr>
-      </w:pPr>
-      <w:r>
-        <w:rPr>
-          <w:b/>
-          <w:bCs/>
-        </w:rPr>
-        <w:t xml:space="preserve">Logs + </w:t>
-      </w:r>
-      <w:proofErr w:type="spellStart"/>
-      <w:r>
-        <w:rPr>
-          <w:b/>
-          <w:bCs/>
-        </w:rPr>
-        <w:t>requestId</w:t>
-      </w:r>
-      <w:proofErr w:type="spellEnd"/>
-      <w:r>
-        <w:rPr>
-          <w:b/>
-          <w:bCs/>
-        </w:rPr>
-        <w:t xml:space="preserve"> + MDC + </w:t>
-      </w:r>
-      <w:proofErr w:type="spellStart"/>
-      <w:r>
-        <w:rPr>
-          <w:b/>
-          <w:bCs/>
-        </w:rPr>
-        <w:t>ControllerAdvice</w:t>
-      </w:r>
-      <w:proofErr w:type="spellEnd"/>
-      <w:r>
-        <w:rPr>
-          <w:b/>
-          <w:bCs/>
-        </w:rPr>
-        <w:t xml:space="preserve"> padrão</w:t>
-      </w:r>
-    </w:p>
-    <w:p>
-      <w:pPr>
-        <w:numPr>
-          <w:ilvl w:val="0"/>
-          <w:numId w:val="18"/>
-        </w:numPr>
-      </w:pPr>
-      <w:proofErr w:type="spellStart"/>
-      <w:r>
-        <w:rPr>
-          <w:b/>
-          <w:bCs/>
-        </w:rPr>
-        <w:t>Audit</w:t>
-      </w:r>
-      <w:proofErr w:type="spellEnd"/>
-      <w:r>
-        <w:rPr>
-          <w:b/>
-          <w:bCs/>
-        </w:rPr>
-        <w:t xml:space="preserve"> </w:t>
-      </w:r>
-      <w:proofErr w:type="spellStart"/>
-      <w:r>
-        <w:rPr>
-          <w:b/>
-          <w:bCs/>
-        </w:rPr>
-        <w:t>Events</w:t>
-      </w:r>
-      <w:proofErr w:type="spellEnd"/>
-      <w:r>
-        <w:rPr>
-          <w:b/>
-          <w:bCs/>
-        </w:rPr>
-        <w:t xml:space="preserve"> (</w:t>
-      </w:r>
-      <w:proofErr w:type="spellStart"/>
-      <w:proofErr w:type="gramStart"/>
-      <w:r>
-        <w:rPr>
-          <w:b/>
-          <w:bCs/>
-        </w:rPr>
-        <w:t>public.audit</w:t>
-      </w:r>
-      <w:proofErr w:type="gramEnd"/>
-      <w:r>
-        <w:rPr>
-          <w:b/>
-          <w:bCs/>
-        </w:rPr>
-        <w:t>_events</w:t>
-      </w:r>
-      <w:proofErr w:type="spellEnd"/>
-      <w:r>
-        <w:rPr>
-          <w:b/>
-          <w:bCs/>
-        </w:rPr>
-        <w:t>) para ações críticas</w:t>
-      </w:r>
-    </w:p>
-    <w:p>
-      <w:pPr>
-        <w:numPr>
-          <w:ilvl w:val="0"/>
-          <w:numId w:val="18"/>
-        </w:numPr>
-      </w:pPr>
-      <w:proofErr w:type="spellStart"/>
-      <w:r>
-        <w:rPr>
-          <w:b/>
-          <w:bCs/>
-        </w:rPr>
-        <w:t>Tenant</w:t>
-      </w:r>
-      <w:proofErr w:type="spellEnd"/>
-      <w:r>
-        <w:rPr>
-          <w:b/>
-          <w:bCs/>
-        </w:rPr>
-        <w:t xml:space="preserve"> </w:t>
-      </w:r>
-      <w:proofErr w:type="spellStart"/>
-      <w:r>
-        <w:rPr>
-          <w:b/>
-          <w:bCs/>
-        </w:rPr>
-        <w:t>guard</w:t>
-      </w:r>
-      <w:proofErr w:type="spellEnd"/>
-      <w:r>
-        <w:rPr>
-          <w:b/>
-          <w:bCs/>
-        </w:rPr>
-        <w:t xml:space="preserve"> + limpeza garantida do </w:t>
-      </w:r>
-      <w:proofErr w:type="spellStart"/>
-      <w:r>
-        <w:rPr>
-          <w:b/>
-          <w:bCs/>
-        </w:rPr>
-        <w:t>TenantContext</w:t>
-      </w:r>
-      <w:proofErr w:type="spellEnd"/>
-    </w:p>
-    <w:p>
-      <w:pPr>
-        <w:numPr>
-          <w:ilvl w:val="0"/>
-          <w:numId w:val="18"/>
-        </w:numPr>
-      </w:pPr>
-      <w:proofErr w:type="spellStart"/>
-      <w:r>
-        <w:rPr>
-          <w:b/>
-          <w:bCs/>
-        </w:rPr>
-        <w:t>Actuator</w:t>
-      </w:r>
-      <w:proofErr w:type="spellEnd"/>
-      <w:r>
-        <w:rPr>
-          <w:b/>
-          <w:bCs/>
-        </w:rPr>
-        <w:t xml:space="preserve"> </w:t>
-      </w:r>
-      <w:proofErr w:type="spellStart"/>
-      <w:r>
-        <w:rPr>
-          <w:b/>
-          <w:bCs/>
-        </w:rPr>
-        <w:t>health</w:t>
-      </w:r>
-      <w:proofErr w:type="spellEnd"/>
-      <w:r>
-        <w:rPr>
-          <w:b/>
-          <w:bCs/>
-        </w:rPr>
-        <w:t xml:space="preserve"> + </w:t>
-      </w:r>
-      <w:proofErr w:type="spellStart"/>
-      <w:r>
-        <w:rPr>
-          <w:b/>
-          <w:bCs/>
-        </w:rPr>
-        <w:t>readiness</w:t>
-      </w:r>
-      <w:proofErr w:type="spellEnd"/>
-      <w:r>
-        <w:rPr>
-          <w:b/>
-          <w:bCs/>
-        </w:rPr>
-        <w:t>/</w:t>
-      </w:r>
-      <w:proofErr w:type="spellStart"/>
-      <w:r>
-        <w:rPr>
-          <w:b/>
-          <w:bCs/>
-        </w:rPr>
-        <w:t>liveness</w:t>
-      </w:r>
-      <w:proofErr w:type="spellEnd"/>
-    </w:p>
-    <w:p>
-      <w:pPr>
-        <w:numPr>
-          <w:ilvl w:val="0"/>
-          <w:numId w:val="18"/>
-        </w:numPr>
-      </w:pPr>
-      <w:r>
-        <w:rPr>
-          <w:b/>
-          <w:bCs/>
-        </w:rPr>
-        <w:t xml:space="preserve">Rate </w:t>
-      </w:r>
-      <w:proofErr w:type="spellStart"/>
-      <w:r>
-        <w:rPr>
-          <w:b/>
-          <w:bCs/>
-        </w:rPr>
-        <w:t>limit</w:t>
-      </w:r>
-      <w:proofErr w:type="spellEnd"/>
-      <w:r>
-        <w:rPr>
-          <w:b/>
-          <w:bCs/>
-        </w:rPr>
-        <w:t xml:space="preserve"> no login/reset + </w:t>
-      </w:r>
-      <w:proofErr w:type="spellStart"/>
-      <w:r>
-        <w:rPr>
-          <w:b/>
-          <w:bCs/>
-        </w:rPr>
-        <w:t>hardening</w:t>
-      </w:r>
-      <w:proofErr w:type="spellEnd"/>
-      <w:r>
-        <w:rPr>
-          <w:b/>
-          <w:bCs/>
-        </w:rPr>
-        <w:t xml:space="preserve"> mínimo</w:t>
-      </w:r>
-    </w:p>
-    <w:p>
-      <w:pPr>
-        <w:numPr>
-          <w:ilvl w:val="0"/>
-          <w:numId w:val="18"/>
-        </w:numPr>
-      </w:pPr>
-      <w:proofErr w:type="spellStart"/>
-      <w:r>
-        <w:rPr>
-          <w:b/>
-          <w:bCs/>
-        </w:rPr>
-        <w:t>Bootstrap</w:t>
-      </w:r>
-      <w:proofErr w:type="spellEnd"/>
-      <w:r>
-        <w:rPr>
-          <w:b/>
-          <w:bCs/>
-        </w:rPr>
-        <w:t xml:space="preserve"> idempotente de </w:t>
-      </w:r>
-      <w:proofErr w:type="spellStart"/>
-      <w:r>
-        <w:rPr>
-          <w:b/>
-          <w:bCs/>
-        </w:rPr>
-        <w:t>tenant</w:t>
-      </w:r>
-      <w:proofErr w:type="spellEnd"/>
-      <w:r>
-        <w:rPr>
-          <w:b/>
-          <w:bCs/>
-        </w:rPr>
-        <w:t xml:space="preserve"> (</w:t>
-      </w:r>
-      <w:proofErr w:type="spellStart"/>
-      <w:r>
-        <w:rPr>
-          <w:b/>
-          <w:bCs/>
-        </w:rPr>
-        <w:t>schema</w:t>
-      </w:r>
-      <w:proofErr w:type="spellEnd"/>
-      <w:r>
-        <w:rPr>
-          <w:b/>
-          <w:bCs/>
-        </w:rPr>
-        <w:t xml:space="preserve"> + </w:t>
-      </w:r>
-      <w:proofErr w:type="spellStart"/>
-      <w:r>
-        <w:rPr>
-          <w:b/>
-          <w:bCs/>
-        </w:rPr>
-        <w:t>migrate</w:t>
-      </w:r>
-      <w:proofErr w:type="spellEnd"/>
-      <w:r>
-        <w:rPr>
-          <w:b/>
-          <w:bCs/>
-        </w:rPr>
-        <w:t xml:space="preserve"> + </w:t>
-      </w:r>
-      <w:proofErr w:type="spellStart"/>
-      <w:r>
-        <w:rPr>
-          <w:b/>
-          <w:bCs/>
-        </w:rPr>
-        <w:t>seed</w:t>
-      </w:r>
-      <w:proofErr w:type="spellEnd"/>
-      <w:r>
-        <w:rPr>
-          <w:b/>
-          <w:bCs/>
-        </w:rPr>
-        <w:t>)</w:t>
-      </w:r>
-    </w:p>
-    <w:p>
-      <w:r>
-        <w:t xml:space="preserve">Se você fizer só isso, você consegue colocar no ar e </w:t>
-      </w:r>
-      <w:r>
-        <w:rPr>
-          <w:b/>
-          <w:bCs/>
-        </w:rPr>
-        <w:t>não fica cego</w:t>
-      </w:r>
-      <w:r>
-        <w:t>.</w:t>
+          <w:rFonts w:ascii="Segoe UI" w:hAnsi="Segoe UI" w:cs="Segoe UI"/>
+          <w:color w:val="F9FAFB"/>
+        </w:rPr>
+        <w:t> e corrija inconsistências.</w:t>
       </w:r>
     </w:p>
     <w:p/>
@@ -3045,6 +1694,123 @@
     </w:lvl>
   </w:abstractNum>
   <w:abstractNum w:abstractNumId="7" w15:restartNumberingAfterBreak="0">
+    <w:nsid w:val="33300661"/>
+    <w:multiLevelType w:val="multilevel"/>
+    <w:tmpl w:val="BBB0C466"/>
+    <w:lvl w:ilvl="0">
+      <w:start w:val="1"/>
+      <w:numFmt w:val="decimal"/>
+      <w:lvlText w:val="%1."/>
+      <w:lvlJc w:val="left"/>
+      <w:pPr>
+        <w:tabs>
+          <w:tab w:val="num" w:pos="720"/>
+        </w:tabs>
+        <w:ind w:left="720" w:hanging="360"/>
+      </w:pPr>
+    </w:lvl>
+    <w:lvl w:ilvl="1">
+      <w:start w:val="1"/>
+      <w:numFmt w:val="bullet"/>
+      <w:lvlText w:val="o"/>
+      <w:lvlJc w:val="left"/>
+      <w:pPr>
+        <w:tabs>
+          <w:tab w:val="num" w:pos="1440"/>
+        </w:tabs>
+        <w:ind w:left="1440" w:hanging="360"/>
+      </w:pPr>
+      <w:rPr>
+        <w:rFonts w:ascii="Courier New" w:hAnsi="Courier New" w:hint="default"/>
+        <w:sz w:val="20"/>
+      </w:rPr>
+    </w:lvl>
+    <w:lvl w:ilvl="2" w:tentative="1">
+      <w:start w:val="1"/>
+      <w:numFmt w:val="decimal"/>
+      <w:lvlText w:val="%3."/>
+      <w:lvlJc w:val="left"/>
+      <w:pPr>
+        <w:tabs>
+          <w:tab w:val="num" w:pos="2160"/>
+        </w:tabs>
+        <w:ind w:left="2160" w:hanging="360"/>
+      </w:pPr>
+    </w:lvl>
+    <w:lvl w:ilvl="3" w:tentative="1">
+      <w:start w:val="1"/>
+      <w:numFmt w:val="decimal"/>
+      <w:lvlText w:val="%4."/>
+      <w:lvlJc w:val="left"/>
+      <w:pPr>
+        <w:tabs>
+          <w:tab w:val="num" w:pos="2880"/>
+        </w:tabs>
+        <w:ind w:left="2880" w:hanging="360"/>
+      </w:pPr>
+    </w:lvl>
+    <w:lvl w:ilvl="4" w:tentative="1">
+      <w:start w:val="1"/>
+      <w:numFmt w:val="decimal"/>
+      <w:lvlText w:val="%5."/>
+      <w:lvlJc w:val="left"/>
+      <w:pPr>
+        <w:tabs>
+          <w:tab w:val="num" w:pos="3600"/>
+        </w:tabs>
+        <w:ind w:left="3600" w:hanging="360"/>
+      </w:pPr>
+    </w:lvl>
+    <w:lvl w:ilvl="5" w:tentative="1">
+      <w:start w:val="1"/>
+      <w:numFmt w:val="decimal"/>
+      <w:lvlText w:val="%6."/>
+      <w:lvlJc w:val="left"/>
+      <w:pPr>
+        <w:tabs>
+          <w:tab w:val="num" w:pos="4320"/>
+        </w:tabs>
+        <w:ind w:left="4320" w:hanging="360"/>
+      </w:pPr>
+    </w:lvl>
+    <w:lvl w:ilvl="6" w:tentative="1">
+      <w:start w:val="1"/>
+      <w:numFmt w:val="decimal"/>
+      <w:lvlText w:val="%7."/>
+      <w:lvlJc w:val="left"/>
+      <w:pPr>
+        <w:tabs>
+          <w:tab w:val="num" w:pos="5040"/>
+        </w:tabs>
+        <w:ind w:left="5040" w:hanging="360"/>
+      </w:pPr>
+    </w:lvl>
+    <w:lvl w:ilvl="7" w:tentative="1">
+      <w:start w:val="1"/>
+      <w:numFmt w:val="decimal"/>
+      <w:lvlText w:val="%8."/>
+      <w:lvlJc w:val="left"/>
+      <w:pPr>
+        <w:tabs>
+          <w:tab w:val="num" w:pos="5760"/>
+        </w:tabs>
+        <w:ind w:left="5760" w:hanging="360"/>
+      </w:pPr>
+    </w:lvl>
+    <w:lvl w:ilvl="8" w:tentative="1">
+      <w:start w:val="1"/>
+      <w:numFmt w:val="decimal"/>
+      <w:lvlText w:val="%9."/>
+      <w:lvlJc w:val="left"/>
+      <w:pPr>
+        <w:tabs>
+          <w:tab w:val="num" w:pos="6480"/>
+        </w:tabs>
+        <w:ind w:left="6480" w:hanging="360"/>
+      </w:pPr>
+    </w:lvl>
+  </w:abstractNum>
+  <w:abstractNum w:abstractNumId="8" w15:restartNumberingAfterBreak="0">
     <w:nsid w:val="39093B4E"/>
     <w:multiLevelType w:val="multilevel"/>
     <w:tmpl w:val="C3B0C438"/>
@@ -3193,7 +1959,7 @@
       </w:rPr>
     </w:lvl>
   </w:abstractNum>
-  <w:abstractNum w:abstractNumId="8" w15:restartNumberingAfterBreak="0">
+  <w:abstractNum w:abstractNumId="9" w15:restartNumberingAfterBreak="0">
     <w:nsid w:val="3BE909DA"/>
     <w:multiLevelType w:val="multilevel"/>
     <w:tmpl w:val="5CF0D5B2"/>
@@ -3306,7 +2072,7 @@
       </w:pPr>
     </w:lvl>
   </w:abstractNum>
-  <w:abstractNum w:abstractNumId="9" w15:restartNumberingAfterBreak="0">
+  <w:abstractNum w:abstractNumId="10" w15:restartNumberingAfterBreak="0">
     <w:nsid w:val="43363A98"/>
     <w:multiLevelType w:val="multilevel"/>
     <w:tmpl w:val="3D00A1F4"/>
@@ -3455,7 +2221,7 @@
       </w:rPr>
     </w:lvl>
   </w:abstractNum>
-  <w:abstractNum w:abstractNumId="10" w15:restartNumberingAfterBreak="0">
+  <w:abstractNum w:abstractNumId="11" w15:restartNumberingAfterBreak="0">
     <w:nsid w:val="4ABD6A01"/>
     <w:multiLevelType w:val="multilevel"/>
     <w:tmpl w:val="E3CEFCD6"/>
@@ -3604,7 +2370,7 @@
       </w:rPr>
     </w:lvl>
   </w:abstractNum>
-  <w:abstractNum w:abstractNumId="11" w15:restartNumberingAfterBreak="0">
+  <w:abstractNum w:abstractNumId="12" w15:restartNumberingAfterBreak="0">
     <w:nsid w:val="4B512E3B"/>
     <w:multiLevelType w:val="multilevel"/>
     <w:tmpl w:val="74E880B8"/>
@@ -3753,7 +2519,7 @@
       </w:rPr>
     </w:lvl>
   </w:abstractNum>
-  <w:abstractNum w:abstractNumId="12" w15:restartNumberingAfterBreak="0">
+  <w:abstractNum w:abstractNumId="13" w15:restartNumberingAfterBreak="0">
     <w:nsid w:val="4BF06ED2"/>
     <w:multiLevelType w:val="multilevel"/>
     <w:tmpl w:val="5966F57A"/>
@@ -3902,7 +2668,7 @@
       </w:rPr>
     </w:lvl>
   </w:abstractNum>
-  <w:abstractNum w:abstractNumId="13" w15:restartNumberingAfterBreak="0">
+  <w:abstractNum w:abstractNumId="14" w15:restartNumberingAfterBreak="0">
     <w:nsid w:val="5C003F45"/>
     <w:multiLevelType w:val="multilevel"/>
     <w:tmpl w:val="D4DC88A8"/>
@@ -4051,7 +2817,7 @@
       </w:rPr>
     </w:lvl>
   </w:abstractNum>
-  <w:abstractNum w:abstractNumId="14" w15:restartNumberingAfterBreak="0">
+  <w:abstractNum w:abstractNumId="15" w15:restartNumberingAfterBreak="0">
     <w:nsid w:val="5E424B6F"/>
     <w:multiLevelType w:val="multilevel"/>
     <w:tmpl w:val="55AC19EE"/>
@@ -4200,7 +2966,7 @@
       </w:rPr>
     </w:lvl>
   </w:abstractNum>
-  <w:abstractNum w:abstractNumId="15" w15:restartNumberingAfterBreak="0">
+  <w:abstractNum w:abstractNumId="16" w15:restartNumberingAfterBreak="0">
     <w:nsid w:val="5F1A3FA0"/>
     <w:multiLevelType w:val="multilevel"/>
     <w:tmpl w:val="2F1491B2"/>
@@ -4349,7 +3115,7 @@
       </w:rPr>
     </w:lvl>
   </w:abstractNum>
-  <w:abstractNum w:abstractNumId="16" w15:restartNumberingAfterBreak="0">
+  <w:abstractNum w:abstractNumId="17" w15:restartNumberingAfterBreak="0">
     <w:nsid w:val="61FB34AC"/>
     <w:multiLevelType w:val="multilevel"/>
     <w:tmpl w:val="CB5AF842"/>
@@ -4498,7 +3264,7 @@
       </w:rPr>
     </w:lvl>
   </w:abstractNum>
-  <w:abstractNum w:abstractNumId="17" w15:restartNumberingAfterBreak="0">
+  <w:abstractNum w:abstractNumId="18" w15:restartNumberingAfterBreak="0">
     <w:nsid w:val="6A743908"/>
     <w:multiLevelType w:val="multilevel"/>
     <w:tmpl w:val="2F1A67FA"/>
@@ -4648,40 +3414,40 @@
     </w:lvl>
   </w:abstractNum>
   <w:num w:numId="1" w16cid:durableId="1574003555">
-    <w:abstractNumId w:val="15"/>
+    <w:abstractNumId w:val="16"/>
   </w:num>
   <w:num w:numId="2" w16cid:durableId="1512376399">
     <w:abstractNumId w:val="4"/>
   </w:num>
   <w:num w:numId="3" w16cid:durableId="3870822">
-    <w:abstractNumId w:val="14"/>
+    <w:abstractNumId w:val="15"/>
   </w:num>
   <w:num w:numId="4" w16cid:durableId="467861807">
-    <w:abstractNumId w:val="7"/>
+    <w:abstractNumId w:val="8"/>
   </w:num>
   <w:num w:numId="5" w16cid:durableId="1376390673">
     <w:abstractNumId w:val="3"/>
   </w:num>
   <w:num w:numId="6" w16cid:durableId="757598662">
-    <w:abstractNumId w:val="10"/>
+    <w:abstractNumId w:val="11"/>
   </w:num>
   <w:num w:numId="7" w16cid:durableId="1573201747">
     <w:abstractNumId w:val="1"/>
   </w:num>
   <w:num w:numId="8" w16cid:durableId="762844071">
-    <w:abstractNumId w:val="17"/>
+    <w:abstractNumId w:val="18"/>
   </w:num>
   <w:num w:numId="9" w16cid:durableId="1325401186">
     <w:abstractNumId w:val="0"/>
   </w:num>
   <w:num w:numId="10" w16cid:durableId="2133206303">
+    <w:abstractNumId w:val="13"/>
+  </w:num>
+  <w:num w:numId="11" w16cid:durableId="980188851">
     <w:abstractNumId w:val="12"/>
   </w:num>
-  <w:num w:numId="11" w16cid:durableId="980188851">
-    <w:abstractNumId w:val="11"/>
-  </w:num>
   <w:num w:numId="12" w16cid:durableId="1368337965">
-    <w:abstractNumId w:val="16"/>
+    <w:abstractNumId w:val="17"/>
   </w:num>
   <w:num w:numId="13" w16cid:durableId="35395952">
     <w:abstractNumId w:val="5"/>
@@ -4690,16 +3456,19 @@
     <w:abstractNumId w:val="2"/>
   </w:num>
   <w:num w:numId="15" w16cid:durableId="366414919">
-    <w:abstractNumId w:val="13"/>
+    <w:abstractNumId w:val="14"/>
   </w:num>
   <w:num w:numId="16" w16cid:durableId="1371761588">
-    <w:abstractNumId w:val="9"/>
+    <w:abstractNumId w:val="10"/>
   </w:num>
   <w:num w:numId="17" w16cid:durableId="708915664">
     <w:abstractNumId w:val="6"/>
   </w:num>
   <w:num w:numId="18" w16cid:durableId="1423799278">
-    <w:abstractNumId w:val="8"/>
+    <w:abstractNumId w:val="9"/>
+  </w:num>
+  <w:num w:numId="19" w16cid:durableId="203830027">
+    <w:abstractNumId w:val="7"/>
   </w:num>
 </w:numbering>
 </file>
@@ -5305,6 +4074,7 @@
   <w:style w:type="character" w:default="1" w:styleId="Fontepargpadro">
     <w:name w:val="Default Paragraph Font"/>
     <w:uiPriority w:val="1"/>
+    <w:semiHidden/>
     <w:unhideWhenUsed/>
   </w:style>
   <w:style w:type="table" w:default="1" w:styleId="Tabelanormal">
@@ -5618,6 +4388,44 @@
       <w:spacing w:val="5"/>
     </w:rPr>
   </w:style>
+  <w:style w:type="paragraph" w:customStyle="1" w:styleId="ds-markdown-paragraph">
+    <w:name w:val="ds-markdown-paragraph"/>
+    <w:basedOn w:val="Normal"/>
+    <w:rsid w:val="0048431E"/>
+    <w:pPr>
+      <w:spacing w:before="100" w:beforeAutospacing="1" w:after="100" w:afterAutospacing="1" w:line="240" w:lineRule="auto"/>
+    </w:pPr>
+    <w:rPr>
+      <w:rFonts w:ascii="Times New Roman" w:eastAsia="Times New Roman" w:hAnsi="Times New Roman" w:cs="Times New Roman"/>
+      <w:sz w:val="24"/>
+      <w:szCs w:val="24"/>
+      <w:lang w:eastAsia="pt-BR"/>
+    </w:rPr>
+  </w:style>
+  <w:style w:type="character" w:styleId="Forte">
+    <w:name w:val="Strong"/>
+    <w:basedOn w:val="Fontepargpadro"/>
+    <w:uiPriority w:val="22"/>
+    <w:qFormat/>
+    <w:rsid w:val="0048431E"/>
+    <w:rPr>
+      <w:b/>
+      <w:bCs/>
+    </w:rPr>
+  </w:style>
+  <w:style w:type="character" w:styleId="CdigoHTML">
+    <w:name w:val="HTML Code"/>
+    <w:basedOn w:val="Fontepargpadro"/>
+    <w:uiPriority w:val="99"/>
+    <w:semiHidden/>
+    <w:unhideWhenUsed/>
+    <w:rsid w:val="0048431E"/>
+    <w:rPr>
+      <w:rFonts w:ascii="Courier New" w:eastAsia="Times New Roman" w:hAnsi="Courier New" w:cs="Courier New"/>
+      <w:sz w:val="20"/>
+      <w:szCs w:val="20"/>
+    </w:rPr>
+  </w:style>
 </w:styles>
 </file>
 
